--- a/2ОИБАС1322_ОпСис_/Проверено/Инд_4_ГергертТимурПавлович_2ОИБАС1322.docx
+++ b/2ОИБАС1322_ОпСис_/Проверено/Инд_4_ГергертТимурПавлович_2ОИБАС1322.docx
@@ -1,6 +1,6 @@
 
 <file path=word/document.xml><?xml version="1.0" encoding="utf-8"?>
-<w:document xmlns:wpc="http://schemas.microsoft.com/office/word/2010/wordprocessingCanvas" xmlns:cx="http://schemas.microsoft.com/office/drawing/2014/chartex" xmlns:cx1="http://schemas.microsoft.com/office/drawing/2015/9/8/chartex" xmlns:cx2="http://schemas.microsoft.com/office/drawing/2015/10/21/chartex" xmlns:cx3="http://schemas.microsoft.com/office/drawing/2016/5/9/chartex" xmlns:cx4="http://schemas.microsoft.com/office/drawing/2016/5/10/chartex" xmlns:cx5="http://schemas.microsoft.com/office/drawing/2016/5/11/chartex" xmlns:cx6="http://schemas.microsoft.com/office/drawing/2016/5/12/chartex" xmlns:cx7="http://schemas.microsoft.com/office/drawing/2016/5/13/chartex" xmlns:cx8="http://schemas.microsoft.com/office/drawing/2016/5/14/chartex" xmlns:mc="http://schemas.openxmlformats.org/markup-compatibility/2006" xmlns:aink="http://schemas.microsoft.com/office/drawing/2016/ink" xmlns:am3d="http://schemas.microsoft.com/office/drawing/2017/model3d" xmlns:o="urn:schemas-microsoft-com:office:office" xmlns:r="http://schemas.openxmlformats.org/officeDocument/2006/relationships" xmlns:m="http://schemas.openxmlformats.org/officeDocument/2006/math" xmlns:v="urn:schemas-microsoft-com:vml" xmlns:wp14="http://schemas.microsoft.com/office/word/2010/wordprocessingDrawing" xmlns:wp="http://schemas.openxmlformats.org/drawingml/2006/wordprocessingDrawing" xmlns:w10="urn:schemas-microsoft-com:office:word" xmlns:w="http://schemas.openxmlformats.org/wordprocessingml/2006/main" xmlns:w14="http://schemas.microsoft.com/office/word/2010/wordml" xmlns:w15="http://schemas.microsoft.com/office/word/2012/wordml" xmlns:w16cid="http://schemas.microsoft.com/office/word/2016/wordml/cid" xmlns:w16se="http://schemas.microsoft.com/office/word/2015/wordml/symex" xmlns:wpg="http://schemas.microsoft.com/office/word/2010/wordprocessingGroup" xmlns:wpi="http://schemas.microsoft.com/office/word/2010/wordprocessingInk" xmlns:wne="http://schemas.microsoft.com/office/word/2006/wordml" xmlns:wps="http://schemas.microsoft.com/office/word/2010/wordprocessingShape" mc:Ignorable="w14 w15 w16se w16cid wp14">
+<w:document xmlns:wpc="http://schemas.microsoft.com/office/word/2010/wordprocessingCanvas" xmlns:cx="http://schemas.microsoft.com/office/drawing/2014/chartex" xmlns:mc="http://schemas.openxmlformats.org/markup-compatibility/2006" xmlns:o="urn:schemas-microsoft-com:office:office" xmlns:r="http://schemas.openxmlformats.org/officeDocument/2006/relationships" xmlns:m="http://schemas.openxmlformats.org/officeDocument/2006/math" xmlns:v="urn:schemas-microsoft-com:vml" xmlns:wp14="http://schemas.microsoft.com/office/word/2010/wordprocessingDrawing" xmlns:wp="http://schemas.openxmlformats.org/drawingml/2006/wordprocessingDrawing" xmlns:w10="urn:schemas-microsoft-com:office:word" xmlns:w="http://schemas.openxmlformats.org/wordprocessingml/2006/main" xmlns:w14="http://schemas.microsoft.com/office/word/2010/wordml" xmlns:w15="http://schemas.microsoft.com/office/word/2012/wordml" xmlns:w16se="http://schemas.microsoft.com/office/word/2015/wordml/symex" xmlns:wpg="http://schemas.microsoft.com/office/word/2010/wordprocessingGroup" xmlns:wpi="http://schemas.microsoft.com/office/word/2010/wordprocessingInk" xmlns:wne="http://schemas.microsoft.com/office/word/2006/wordml" xmlns:wps="http://schemas.microsoft.com/office/word/2010/wordprocessingShape" mc:Ignorable="w14 w15 w16se wp14">
   <w:body>
     <w:p>
       <w:pPr>
@@ -193,7 +193,7 @@
           <w:sz w:val="40"/>
           <w:szCs w:val="40"/>
         </w:rPr>
-        <w:t>Лабораторная работа «</w:t>
+        <w:t>Индивидуальная</w:t>
       </w:r>
       <w:r>
         <w:rPr>
@@ -202,7 +202,44 @@
           <w:sz w:val="40"/>
           <w:szCs w:val="40"/>
         </w:rPr>
-        <w:t>РАБОТА С КОМАНДНОЙ СТРОКОЙ WINDOWS</w:t>
+        <w:t xml:space="preserve"> работа </w:t>
+      </w:r>
+      <w:r>
+        <w:rPr>
+          <w:b/>
+          <w:bCs/>
+          <w:sz w:val="40"/>
+          <w:szCs w:val="40"/>
+        </w:rPr>
+        <w:t xml:space="preserve">№4 </w:t>
+      </w:r>
+      <w:r>
+        <w:rPr>
+          <w:b/>
+          <w:bCs/>
+          <w:sz w:val="40"/>
+          <w:szCs w:val="40"/>
+        </w:rPr>
+        <w:t>«</w:t>
+      </w:r>
+      <w:r>
+        <w:rPr>
+          <w:b/>
+          <w:bCs/>
+          <w:sz w:val="40"/>
+          <w:szCs w:val="40"/>
+        </w:rPr>
+        <w:t xml:space="preserve">Работа с командной строкой </w:t>
+      </w:r>
+      <w:r>
+        <w:rPr>
+          <w:b/>
+          <w:bCs/>
+          <w:sz w:val="40"/>
+          <w:szCs w:val="40"/>
+          <w:lang w:val="en-US"/>
+        </w:rPr>
+        <w:t>Windows</w:t>
       </w:r>
       <w:r>
         <w:rPr>
@@ -432,36 +469,7 @@
                 <w:sz w:val="28"/>
                 <w:szCs w:val="28"/>
               </w:rPr>
-              <w:t>Гергерт Т</w:t>
-            </w:r>
-            <w:r>
-              <w:rPr>
-                <w:rFonts w:eastAsia="Calibri"/>
-                <w:b/>
-                <w:sz w:val="28"/>
-                <w:szCs w:val="28"/>
-              </w:rPr>
-              <w:t>.</w:t>
-            </w:r>
-            <w:r>
-              <w:rPr>
-                <w:rFonts w:eastAsia="Calibri"/>
-                <w:b/>
-                <w:sz w:val="28"/>
-                <w:szCs w:val="28"/>
-              </w:rPr>
-              <w:t>П.</w:t>
-            </w:r>
-            <w:bookmarkStart w:id="1" w:name="_GoBack"/>
-            <w:bookmarkEnd w:id="1"/>
-            <w:r>
-              <w:rPr>
-                <w:rFonts w:eastAsia="Calibri"/>
-                <w:b/>
-                <w:sz w:val="28"/>
-                <w:szCs w:val="28"/>
-              </w:rPr>
-              <w:t>(ФИО)</w:t>
+              <w:t>Гергерт Т.П.</w:t>
             </w:r>
           </w:p>
           <w:p>
@@ -675,7 +683,7 @@
           <w:szCs w:val="27"/>
           <w:shd w:val="clear" w:color="auto" w:fill="FFFFFF"/>
         </w:rPr>
-        <w:t xml:space="preserve">Москва, </w:t>
+        <w:t xml:space="preserve">Москва </w:t>
       </w:r>
       <w:r>
         <w:rPr>
@@ -710,12 +718,27 @@
           <w:ilvl w:val="0"/>
           <w:numId w:val="2"/>
         </w:numPr>
-      </w:pPr>
-      <w:r>
+        <w:rPr>
+          <w:rFonts w:ascii="Times New Roman" w:hAnsi="Times New Roman" w:cs="Times New Roman"/>
+          <w:sz w:val="28"/>
+          <w:szCs w:val="28"/>
+        </w:rPr>
+      </w:pPr>
+      <w:r>
+        <w:rPr>
+          <w:rFonts w:ascii="Times New Roman" w:hAnsi="Times New Roman" w:cs="Times New Roman"/>
+          <w:sz w:val="28"/>
+          <w:szCs w:val="28"/>
+        </w:rPr>
         <w:t xml:space="preserve">Создайте на рабочем столе папку </w:t>
       </w:r>
       <w:proofErr w:type="spellStart"/>
       <w:r>
+        <w:rPr>
+          <w:rFonts w:ascii="Times New Roman" w:hAnsi="Times New Roman" w:cs="Times New Roman"/>
+          <w:sz w:val="28"/>
+          <w:szCs w:val="28"/>
+        </w:rPr>
         <w:t>Test</w:t>
       </w:r>
       <w:proofErr w:type="spellEnd"/>
@@ -723,12 +746,19 @@
     <w:p>
       <w:pPr>
         <w:rPr>
-          <w:lang w:val="en-US"/>
-        </w:rPr>
-      </w:pPr>
-      <w:r>
-        <w:rPr>
-          <w:noProof/>
+          <w:rFonts w:ascii="Times New Roman" w:hAnsi="Times New Roman" w:cs="Times New Roman"/>
+          <w:sz w:val="28"/>
+          <w:szCs w:val="28"/>
+          <w:lang w:val="en-US"/>
+        </w:rPr>
+      </w:pPr>
+      <w:r>
+        <w:rPr>
+          <w:rFonts w:ascii="Times New Roman" w:hAnsi="Times New Roman" w:cs="Times New Roman"/>
+          <w:noProof/>
+          <w:sz w:val="28"/>
+          <w:szCs w:val="28"/>
+          <w:lang w:eastAsia="ru-RU"/>
         </w:rPr>
         <w:drawing>
           <wp:inline distT="0" distB="0" distL="0" distR="0" wp14:anchorId="08772721" wp14:editId="5E24D70E">
@@ -774,13 +804,26 @@
           <w:ilvl w:val="0"/>
           <w:numId w:val="2"/>
         </w:numPr>
-      </w:pPr>
-      <w:r>
+        <w:rPr>
+          <w:rFonts w:ascii="Times New Roman" w:hAnsi="Times New Roman" w:cs="Times New Roman"/>
+          <w:sz w:val="28"/>
+          <w:szCs w:val="28"/>
+        </w:rPr>
+      </w:pPr>
+      <w:r>
+        <w:rPr>
+          <w:rFonts w:ascii="Times New Roman" w:hAnsi="Times New Roman" w:cs="Times New Roman"/>
+          <w:sz w:val="28"/>
+          <w:szCs w:val="28"/>
+        </w:rPr>
         <w:t xml:space="preserve">Запустить </w:t>
       </w:r>
       <w:proofErr w:type="spellStart"/>
       <w:r>
         <w:rPr>
+          <w:rFonts w:ascii="Times New Roman" w:hAnsi="Times New Roman" w:cs="Times New Roman"/>
+          <w:sz w:val="28"/>
+          <w:szCs w:val="28"/>
           <w:lang w:val="en-US"/>
         </w:rPr>
         <w:t>cmd</w:t>
@@ -794,46 +837,81 @@
           <w:ilvl w:val="0"/>
           <w:numId w:val="2"/>
         </w:numPr>
-      </w:pPr>
-      <w:r>
+        <w:rPr>
+          <w:rFonts w:ascii="Times New Roman" w:hAnsi="Times New Roman" w:cs="Times New Roman"/>
+          <w:sz w:val="28"/>
+          <w:szCs w:val="28"/>
+        </w:rPr>
+      </w:pPr>
+      <w:r>
+        <w:rPr>
+          <w:rFonts w:ascii="Times New Roman" w:hAnsi="Times New Roman" w:cs="Times New Roman"/>
+          <w:sz w:val="28"/>
+          <w:szCs w:val="28"/>
+        </w:rPr>
         <w:t xml:space="preserve">Проверяем системное время и </w:t>
       </w:r>
       <w:proofErr w:type="gramStart"/>
       <w:r>
+        <w:rPr>
+          <w:rFonts w:ascii="Times New Roman" w:hAnsi="Times New Roman" w:cs="Times New Roman"/>
+          <w:sz w:val="28"/>
+          <w:szCs w:val="28"/>
+        </w:rPr>
         <w:t>дату(</w:t>
       </w:r>
       <w:proofErr w:type="gramEnd"/>
       <w:r>
         <w:rPr>
+          <w:rFonts w:ascii="Times New Roman" w:hAnsi="Times New Roman" w:cs="Times New Roman"/>
+          <w:sz w:val="28"/>
+          <w:szCs w:val="28"/>
           <w:lang w:val="en-US"/>
         </w:rPr>
         <w:t>date</w:t>
       </w:r>
       <w:r>
-        <w:t xml:space="preserve"> </w:t>
-      </w:r>
-      <w:r>
-        <w:t xml:space="preserve">и </w:t>
-      </w:r>
-      <w:r>
-        <w:rPr>
+        <w:rPr>
+          <w:rFonts w:ascii="Times New Roman" w:hAnsi="Times New Roman" w:cs="Times New Roman"/>
+          <w:sz w:val="28"/>
+          <w:szCs w:val="28"/>
+        </w:rPr>
+        <w:t xml:space="preserve"> и </w:t>
+      </w:r>
+      <w:r>
+        <w:rPr>
+          <w:rFonts w:ascii="Times New Roman" w:hAnsi="Times New Roman" w:cs="Times New Roman"/>
+          <w:sz w:val="28"/>
+          <w:szCs w:val="28"/>
           <w:lang w:val="en-US"/>
         </w:rPr>
         <w:t>time</w:t>
       </w:r>
       <w:r>
+        <w:rPr>
+          <w:rFonts w:ascii="Times New Roman" w:hAnsi="Times New Roman" w:cs="Times New Roman"/>
+          <w:sz w:val="28"/>
+          <w:szCs w:val="28"/>
+        </w:rPr>
         <w:t>)</w:t>
       </w:r>
     </w:p>
     <w:p>
       <w:pPr>
         <w:rPr>
-          <w:lang w:val="en-US"/>
-        </w:rPr>
-      </w:pPr>
-      <w:r>
-        <w:rPr>
-          <w:noProof/>
+          <w:rFonts w:ascii="Times New Roman" w:hAnsi="Times New Roman" w:cs="Times New Roman"/>
+          <w:sz w:val="28"/>
+          <w:szCs w:val="28"/>
+          <w:lang w:val="en-US"/>
+        </w:rPr>
+      </w:pPr>
+      <w:r>
+        <w:rPr>
+          <w:rFonts w:ascii="Times New Roman" w:hAnsi="Times New Roman" w:cs="Times New Roman"/>
+          <w:noProof/>
+          <w:sz w:val="28"/>
+          <w:szCs w:val="28"/>
+          <w:lang w:eastAsia="ru-RU"/>
         </w:rPr>
         <w:drawing>
           <wp:inline distT="0" distB="0" distL="0" distR="0" wp14:anchorId="5BCCECBD" wp14:editId="6C87F2B0">
@@ -879,12 +957,25 @@
           <w:ilvl w:val="0"/>
           <w:numId w:val="2"/>
         </w:numPr>
-      </w:pPr>
-      <w:r>
+        <w:rPr>
+          <w:rFonts w:ascii="Times New Roman" w:hAnsi="Times New Roman" w:cs="Times New Roman"/>
+          <w:sz w:val="28"/>
+          <w:szCs w:val="28"/>
+        </w:rPr>
+      </w:pPr>
+      <w:r>
+        <w:rPr>
+          <w:rFonts w:ascii="Times New Roman" w:hAnsi="Times New Roman" w:cs="Times New Roman"/>
+          <w:sz w:val="28"/>
+          <w:szCs w:val="28"/>
+        </w:rPr>
         <w:t xml:space="preserve">Заходим в каталог </w:t>
       </w:r>
       <w:r>
         <w:rPr>
+          <w:rFonts w:ascii="Times New Roman" w:hAnsi="Times New Roman" w:cs="Times New Roman"/>
+          <w:sz w:val="28"/>
+          <w:szCs w:val="28"/>
           <w:lang w:val="en-US"/>
         </w:rPr>
         <w:t>Test</w:t>
@@ -893,12 +984,19 @@
     <w:p>
       <w:pPr>
         <w:rPr>
-          <w:lang w:val="en-US"/>
-        </w:rPr>
-      </w:pPr>
-      <w:r>
-        <w:rPr>
-          <w:noProof/>
+          <w:rFonts w:ascii="Times New Roman" w:hAnsi="Times New Roman" w:cs="Times New Roman"/>
+          <w:sz w:val="28"/>
+          <w:szCs w:val="28"/>
+          <w:lang w:val="en-US"/>
+        </w:rPr>
+      </w:pPr>
+      <w:r>
+        <w:rPr>
+          <w:rFonts w:ascii="Times New Roman" w:hAnsi="Times New Roman" w:cs="Times New Roman"/>
+          <w:noProof/>
+          <w:sz w:val="28"/>
+          <w:szCs w:val="28"/>
+          <w:lang w:eastAsia="ru-RU"/>
         </w:rPr>
         <w:drawing>
           <wp:inline distT="0" distB="0" distL="0" distR="0" wp14:anchorId="22B4C79A" wp14:editId="0C5A13C6">
@@ -940,34 +1038,49 @@
     <w:p>
       <w:pPr>
         <w:rPr>
-          <w:lang w:val="en-US"/>
-        </w:rPr>
-      </w:pPr>
-    </w:p>
-    <w:p>
-      <w:pPr>
-        <w:rPr>
-          <w:lang w:val="en-US"/>
-        </w:rPr>
-      </w:pPr>
-    </w:p>
-    <w:p>
-      <w:pPr>
-        <w:rPr>
-          <w:lang w:val="en-US"/>
-        </w:rPr>
-      </w:pPr>
-    </w:p>
-    <w:p>
-      <w:pPr>
-        <w:rPr>
-          <w:lang w:val="en-US"/>
-        </w:rPr>
-      </w:pPr>
-    </w:p>
-    <w:p>
-      <w:pPr>
-        <w:rPr>
+          <w:rFonts w:ascii="Times New Roman" w:hAnsi="Times New Roman" w:cs="Times New Roman"/>
+          <w:sz w:val="28"/>
+          <w:szCs w:val="28"/>
+          <w:lang w:val="en-US"/>
+        </w:rPr>
+      </w:pPr>
+    </w:p>
+    <w:p>
+      <w:pPr>
+        <w:rPr>
+          <w:rFonts w:ascii="Times New Roman" w:hAnsi="Times New Roman" w:cs="Times New Roman"/>
+          <w:sz w:val="28"/>
+          <w:szCs w:val="28"/>
+          <w:lang w:val="en-US"/>
+        </w:rPr>
+      </w:pPr>
+    </w:p>
+    <w:p>
+      <w:pPr>
+        <w:rPr>
+          <w:rFonts w:ascii="Times New Roman" w:hAnsi="Times New Roman" w:cs="Times New Roman"/>
+          <w:sz w:val="28"/>
+          <w:szCs w:val="28"/>
+          <w:lang w:val="en-US"/>
+        </w:rPr>
+      </w:pPr>
+    </w:p>
+    <w:p>
+      <w:pPr>
+        <w:rPr>
+          <w:rFonts w:ascii="Times New Roman" w:hAnsi="Times New Roman" w:cs="Times New Roman"/>
+          <w:sz w:val="28"/>
+          <w:szCs w:val="28"/>
+          <w:lang w:val="en-US"/>
+        </w:rPr>
+      </w:pPr>
+    </w:p>
+    <w:p>
+      <w:pPr>
+        <w:rPr>
+          <w:rFonts w:ascii="Times New Roman" w:hAnsi="Times New Roman" w:cs="Times New Roman"/>
+          <w:sz w:val="28"/>
+          <w:szCs w:val="28"/>
           <w:lang w:val="en-US"/>
         </w:rPr>
       </w:pPr>
@@ -979,21 +1092,42 @@
           <w:ilvl w:val="0"/>
           <w:numId w:val="2"/>
         </w:numPr>
-      </w:pPr>
-      <w:r>
+        <w:rPr>
+          <w:rFonts w:ascii="Times New Roman" w:hAnsi="Times New Roman" w:cs="Times New Roman"/>
+          <w:sz w:val="28"/>
+          <w:szCs w:val="28"/>
+        </w:rPr>
+      </w:pPr>
+      <w:r>
+        <w:rPr>
+          <w:rFonts w:ascii="Times New Roman" w:hAnsi="Times New Roman" w:cs="Times New Roman"/>
+          <w:sz w:val="28"/>
+          <w:szCs w:val="28"/>
+        </w:rPr>
         <w:t xml:space="preserve">Создаем каталог </w:t>
       </w:r>
       <w:r>
         <w:rPr>
+          <w:rFonts w:ascii="Times New Roman" w:hAnsi="Times New Roman" w:cs="Times New Roman"/>
+          <w:sz w:val="28"/>
+          <w:szCs w:val="28"/>
           <w:lang w:val="en-US"/>
         </w:rPr>
         <w:t>Cat</w:t>
       </w:r>
       <w:r>
+        <w:rPr>
+          <w:rFonts w:ascii="Times New Roman" w:hAnsi="Times New Roman" w:cs="Times New Roman"/>
+          <w:sz w:val="28"/>
+          <w:szCs w:val="28"/>
+        </w:rPr>
         <w:t xml:space="preserve"> через </w:t>
       </w:r>
       <w:r>
         <w:rPr>
+          <w:rFonts w:ascii="Times New Roman" w:hAnsi="Times New Roman" w:cs="Times New Roman"/>
+          <w:sz w:val="28"/>
+          <w:szCs w:val="28"/>
           <w:lang w:val="en-US"/>
         </w:rPr>
         <w:t>md</w:t>
@@ -1006,41 +1140,71 @@
           <w:ilvl w:val="0"/>
           <w:numId w:val="2"/>
         </w:numPr>
-      </w:pPr>
-      <w:r>
+        <w:rPr>
+          <w:rFonts w:ascii="Times New Roman" w:hAnsi="Times New Roman" w:cs="Times New Roman"/>
+          <w:sz w:val="28"/>
+          <w:szCs w:val="28"/>
+        </w:rPr>
+      </w:pPr>
+      <w:r>
+        <w:rPr>
+          <w:rFonts w:ascii="Times New Roman" w:hAnsi="Times New Roman" w:cs="Times New Roman"/>
+          <w:sz w:val="28"/>
+          <w:szCs w:val="28"/>
+        </w:rPr>
         <w:t xml:space="preserve">Создаем файл </w:t>
       </w:r>
       <w:r>
         <w:rPr>
+          <w:rFonts w:ascii="Times New Roman" w:hAnsi="Times New Roman" w:cs="Times New Roman"/>
+          <w:sz w:val="28"/>
+          <w:szCs w:val="28"/>
           <w:lang w:val="en-US"/>
         </w:rPr>
         <w:t>File</w:t>
       </w:r>
       <w:r>
+        <w:rPr>
+          <w:rFonts w:ascii="Times New Roman" w:hAnsi="Times New Roman" w:cs="Times New Roman"/>
+          <w:sz w:val="28"/>
+          <w:szCs w:val="28"/>
+        </w:rPr>
         <w:t>.</w:t>
       </w:r>
       <w:r>
         <w:rPr>
+          <w:rFonts w:ascii="Times New Roman" w:hAnsi="Times New Roman" w:cs="Times New Roman"/>
+          <w:sz w:val="28"/>
+          <w:szCs w:val="28"/>
           <w:lang w:val="en-US"/>
         </w:rPr>
         <w:t>txt</w:t>
       </w:r>
       <w:r>
-        <w:t xml:space="preserve"> </w:t>
-      </w:r>
-      <w:r>
-        <w:t>и пишем ФИО, группа и название лабораторной работы.</w:t>
-      </w:r>
-    </w:p>
-    <w:p>
-      <w:pPr>
-        <w:rPr>
-          <w:lang w:val="en-US"/>
-        </w:rPr>
-      </w:pPr>
-      <w:r>
-        <w:rPr>
-          <w:noProof/>
+        <w:rPr>
+          <w:rFonts w:ascii="Times New Roman" w:hAnsi="Times New Roman" w:cs="Times New Roman"/>
+          <w:sz w:val="28"/>
+          <w:szCs w:val="28"/>
+        </w:rPr>
+        <w:t xml:space="preserve"> и пишем ФИО, группа и название лабораторной работы.</w:t>
+      </w:r>
+    </w:p>
+    <w:p>
+      <w:pPr>
+        <w:rPr>
+          <w:rFonts w:ascii="Times New Roman" w:hAnsi="Times New Roman" w:cs="Times New Roman"/>
+          <w:sz w:val="28"/>
+          <w:szCs w:val="28"/>
+          <w:lang w:val="en-US"/>
+        </w:rPr>
+      </w:pPr>
+      <w:r>
+        <w:rPr>
+          <w:rFonts w:ascii="Times New Roman" w:hAnsi="Times New Roman" w:cs="Times New Roman"/>
+          <w:noProof/>
+          <w:sz w:val="28"/>
+          <w:szCs w:val="28"/>
+          <w:lang w:eastAsia="ru-RU"/>
         </w:rPr>
         <w:drawing>
           <wp:inline distT="0" distB="0" distL="0" distR="0" wp14:anchorId="51F4F199" wp14:editId="3CE55DA3">
@@ -1087,80 +1251,127 @@
           <w:numId w:val="2"/>
         </w:numPr>
         <w:rPr>
-          <w:lang w:val="en-US"/>
-        </w:rPr>
-      </w:pPr>
-      <w:r>
+          <w:rFonts w:ascii="Times New Roman" w:hAnsi="Times New Roman" w:cs="Times New Roman"/>
+          <w:sz w:val="28"/>
+          <w:szCs w:val="28"/>
+          <w:lang w:val="en-US"/>
+        </w:rPr>
+      </w:pPr>
+      <w:r>
+        <w:rPr>
+          <w:rFonts w:ascii="Times New Roman" w:hAnsi="Times New Roman" w:cs="Times New Roman"/>
+          <w:sz w:val="28"/>
+          <w:szCs w:val="28"/>
+        </w:rPr>
         <w:t>В</w:t>
       </w:r>
       <w:r>
         <w:rPr>
+          <w:rFonts w:ascii="Times New Roman" w:hAnsi="Times New Roman" w:cs="Times New Roman"/>
+          <w:sz w:val="28"/>
+          <w:szCs w:val="28"/>
           <w:lang w:val="en-US"/>
         </w:rPr>
         <w:t xml:space="preserve"> </w:t>
       </w:r>
       <w:r>
+        <w:rPr>
+          <w:rFonts w:ascii="Times New Roman" w:hAnsi="Times New Roman" w:cs="Times New Roman"/>
+          <w:sz w:val="28"/>
+          <w:szCs w:val="28"/>
+        </w:rPr>
         <w:t>каталоге</w:t>
       </w:r>
       <w:r>
         <w:rPr>
+          <w:rFonts w:ascii="Times New Roman" w:hAnsi="Times New Roman" w:cs="Times New Roman"/>
+          <w:sz w:val="28"/>
+          <w:szCs w:val="28"/>
+          <w:lang w:val="en-US"/>
+        </w:rPr>
+        <w:t xml:space="preserve"> cat </w:t>
+      </w:r>
+      <w:r>
+        <w:rPr>
+          <w:rFonts w:ascii="Times New Roman" w:hAnsi="Times New Roman" w:cs="Times New Roman"/>
+          <w:sz w:val="28"/>
+          <w:szCs w:val="28"/>
+        </w:rPr>
+        <w:t>создаем</w:t>
+      </w:r>
+      <w:r>
+        <w:rPr>
+          <w:rFonts w:ascii="Times New Roman" w:hAnsi="Times New Roman" w:cs="Times New Roman"/>
+          <w:sz w:val="28"/>
+          <w:szCs w:val="28"/>
           <w:lang w:val="en-US"/>
         </w:rPr>
         <w:t xml:space="preserve"> </w:t>
       </w:r>
       <w:r>
         <w:rPr>
-          <w:lang w:val="en-US"/>
-        </w:rPr>
-        <w:t>cat</w:t>
-      </w:r>
-      <w:r>
-        <w:rPr>
+          <w:rFonts w:ascii="Times New Roman" w:hAnsi="Times New Roman" w:cs="Times New Roman"/>
+          <w:sz w:val="28"/>
+          <w:szCs w:val="28"/>
+        </w:rPr>
+        <w:t>две</w:t>
+      </w:r>
+      <w:r>
+        <w:rPr>
+          <w:rFonts w:ascii="Times New Roman" w:hAnsi="Times New Roman" w:cs="Times New Roman"/>
+          <w:sz w:val="28"/>
+          <w:szCs w:val="28"/>
           <w:lang w:val="en-US"/>
         </w:rPr>
         <w:t xml:space="preserve"> </w:t>
       </w:r>
       <w:r>
-        <w:t>создаем</w:t>
-      </w:r>
-      <w:r>
-        <w:rPr>
+        <w:rPr>
+          <w:rFonts w:ascii="Times New Roman" w:hAnsi="Times New Roman" w:cs="Times New Roman"/>
+          <w:sz w:val="28"/>
+          <w:szCs w:val="28"/>
+        </w:rPr>
+        <w:t>копии</w:t>
+      </w:r>
+      <w:r>
+        <w:rPr>
+          <w:rFonts w:ascii="Times New Roman" w:hAnsi="Times New Roman" w:cs="Times New Roman"/>
+          <w:sz w:val="28"/>
+          <w:szCs w:val="28"/>
           <w:lang w:val="en-US"/>
         </w:rPr>
         <w:t xml:space="preserve"> </w:t>
       </w:r>
       <w:r>
-        <w:t>две</w:t>
-      </w:r>
-      <w:r>
-        <w:rPr>
-          <w:lang w:val="en-US"/>
-        </w:rPr>
-        <w:t xml:space="preserve"> </w:t>
-      </w:r>
-      <w:r>
-        <w:t>копии</w:t>
-      </w:r>
-      <w:r>
-        <w:rPr>
-          <w:lang w:val="en-US"/>
-        </w:rPr>
-        <w:t xml:space="preserve"> </w:t>
-      </w:r>
-      <w:r>
+        <w:rPr>
+          <w:rFonts w:ascii="Times New Roman" w:hAnsi="Times New Roman" w:cs="Times New Roman"/>
+          <w:sz w:val="28"/>
+          <w:szCs w:val="28"/>
+        </w:rPr>
         <w:t>файла</w:t>
       </w:r>
       <w:r>
         <w:rPr>
+          <w:rFonts w:ascii="Times New Roman" w:hAnsi="Times New Roman" w:cs="Times New Roman"/>
+          <w:sz w:val="28"/>
+          <w:szCs w:val="28"/>
           <w:lang w:val="en-US"/>
         </w:rPr>
         <w:t xml:space="preserve"> File.txt – File1.txt </w:t>
       </w:r>
       <w:r>
+        <w:rPr>
+          <w:rFonts w:ascii="Times New Roman" w:hAnsi="Times New Roman" w:cs="Times New Roman"/>
+          <w:sz w:val="28"/>
+          <w:szCs w:val="28"/>
+        </w:rPr>
         <w:t>и</w:t>
       </w:r>
       <w:r>
         <w:rPr>
+          <w:rFonts w:ascii="Times New Roman" w:hAnsi="Times New Roman" w:cs="Times New Roman"/>
+          <w:sz w:val="28"/>
+          <w:szCs w:val="28"/>
           <w:lang w:val="en-US"/>
         </w:rPr>
         <w:t xml:space="preserve"> File2.txt</w:t>
@@ -1169,12 +1380,19 @@
     <w:p>
       <w:pPr>
         <w:rPr>
-          <w:lang w:val="en-US"/>
-        </w:rPr>
-      </w:pPr>
-      <w:r>
-        <w:rPr>
-          <w:noProof/>
+          <w:rFonts w:ascii="Times New Roman" w:hAnsi="Times New Roman" w:cs="Times New Roman"/>
+          <w:sz w:val="28"/>
+          <w:szCs w:val="28"/>
+          <w:lang w:val="en-US"/>
+        </w:rPr>
+      </w:pPr>
+      <w:r>
+        <w:rPr>
+          <w:rFonts w:ascii="Times New Roman" w:hAnsi="Times New Roman" w:cs="Times New Roman"/>
+          <w:noProof/>
+          <w:sz w:val="28"/>
+          <w:szCs w:val="28"/>
+          <w:lang w:eastAsia="ru-RU"/>
         </w:rPr>
         <w:drawing>
           <wp:inline distT="0" distB="0" distL="0" distR="0" wp14:anchorId="3150CDAA" wp14:editId="2DBDB25F">
@@ -1221,52 +1439,95 @@
           <w:numId w:val="2"/>
         </w:numPr>
         <w:rPr>
+          <w:rFonts w:ascii="Times New Roman" w:hAnsi="Times New Roman" w:cs="Times New Roman"/>
+          <w:sz w:val="28"/>
+          <w:szCs w:val="28"/>
           <w:lang w:val="en-US"/>
         </w:rPr>
       </w:pPr>
       <w:proofErr w:type="spellStart"/>
       <w:r>
+        <w:rPr>
+          <w:rFonts w:ascii="Times New Roman" w:hAnsi="Times New Roman" w:cs="Times New Roman"/>
+          <w:sz w:val="28"/>
+          <w:szCs w:val="28"/>
+        </w:rPr>
         <w:t>Обьядиняем</w:t>
       </w:r>
       <w:proofErr w:type="spellEnd"/>
       <w:r>
         <w:rPr>
+          <w:rFonts w:ascii="Times New Roman" w:hAnsi="Times New Roman" w:cs="Times New Roman"/>
+          <w:sz w:val="28"/>
+          <w:szCs w:val="28"/>
           <w:lang w:val="en-US"/>
         </w:rPr>
         <w:t xml:space="preserve"> </w:t>
       </w:r>
       <w:r>
+        <w:rPr>
+          <w:rFonts w:ascii="Times New Roman" w:hAnsi="Times New Roman" w:cs="Times New Roman"/>
+          <w:sz w:val="28"/>
+          <w:szCs w:val="28"/>
+        </w:rPr>
         <w:t>файлы</w:t>
       </w:r>
       <w:r>
         <w:rPr>
+          <w:rFonts w:ascii="Times New Roman" w:hAnsi="Times New Roman" w:cs="Times New Roman"/>
+          <w:sz w:val="28"/>
+          <w:szCs w:val="28"/>
           <w:lang w:val="en-US"/>
         </w:rPr>
         <w:t xml:space="preserve"> File1.txt </w:t>
       </w:r>
       <w:r>
+        <w:rPr>
+          <w:rFonts w:ascii="Times New Roman" w:hAnsi="Times New Roman" w:cs="Times New Roman"/>
+          <w:sz w:val="28"/>
+          <w:szCs w:val="28"/>
+        </w:rPr>
         <w:t>и</w:t>
       </w:r>
       <w:r>
         <w:rPr>
+          <w:rFonts w:ascii="Times New Roman" w:hAnsi="Times New Roman" w:cs="Times New Roman"/>
+          <w:sz w:val="28"/>
+          <w:szCs w:val="28"/>
           <w:lang w:val="en-US"/>
         </w:rPr>
         <w:t xml:space="preserve"> File2.txt </w:t>
       </w:r>
       <w:r>
+        <w:rPr>
+          <w:rFonts w:ascii="Times New Roman" w:hAnsi="Times New Roman" w:cs="Times New Roman"/>
+          <w:sz w:val="28"/>
+          <w:szCs w:val="28"/>
+        </w:rPr>
         <w:t>в</w:t>
       </w:r>
       <w:r>
         <w:rPr>
+          <w:rFonts w:ascii="Times New Roman" w:hAnsi="Times New Roman" w:cs="Times New Roman"/>
+          <w:sz w:val="28"/>
+          <w:szCs w:val="28"/>
           <w:lang w:val="en-US"/>
         </w:rPr>
         <w:t xml:space="preserve"> </w:t>
       </w:r>
       <w:r>
+        <w:rPr>
+          <w:rFonts w:ascii="Times New Roman" w:hAnsi="Times New Roman" w:cs="Times New Roman"/>
+          <w:sz w:val="28"/>
+          <w:szCs w:val="28"/>
+        </w:rPr>
         <w:t>файл</w:t>
       </w:r>
       <w:r>
         <w:rPr>
+          <w:rFonts w:ascii="Times New Roman" w:hAnsi="Times New Roman" w:cs="Times New Roman"/>
+          <w:sz w:val="28"/>
+          <w:szCs w:val="28"/>
           <w:lang w:val="en-US"/>
         </w:rPr>
         <w:t xml:space="preserve"> oneFile.txt</w:t>
@@ -1275,12 +1536,19 @@
     <w:p>
       <w:pPr>
         <w:rPr>
-          <w:lang w:val="en-US"/>
-        </w:rPr>
-      </w:pPr>
-      <w:r>
-        <w:rPr>
-          <w:noProof/>
+          <w:rFonts w:ascii="Times New Roman" w:hAnsi="Times New Roman" w:cs="Times New Roman"/>
+          <w:sz w:val="28"/>
+          <w:szCs w:val="28"/>
+          <w:lang w:val="en-US"/>
+        </w:rPr>
+      </w:pPr>
+      <w:r>
+        <w:rPr>
+          <w:rFonts w:ascii="Times New Roman" w:hAnsi="Times New Roman" w:cs="Times New Roman"/>
+          <w:noProof/>
+          <w:sz w:val="28"/>
+          <w:szCs w:val="28"/>
+          <w:lang w:eastAsia="ru-RU"/>
         </w:rPr>
         <w:drawing>
           <wp:inline distT="0" distB="0" distL="0" distR="0" wp14:anchorId="2C16FB52" wp14:editId="2D91844E">
@@ -1326,13 +1594,26 @@
           <w:ilvl w:val="0"/>
           <w:numId w:val="2"/>
         </w:numPr>
-      </w:pPr>
-      <w:r>
+        <w:rPr>
+          <w:rFonts w:ascii="Times New Roman" w:hAnsi="Times New Roman" w:cs="Times New Roman"/>
+          <w:sz w:val="28"/>
+          <w:szCs w:val="28"/>
+        </w:rPr>
+      </w:pPr>
+      <w:r>
+        <w:rPr>
+          <w:rFonts w:ascii="Times New Roman" w:hAnsi="Times New Roman" w:cs="Times New Roman"/>
+          <w:sz w:val="28"/>
+          <w:szCs w:val="28"/>
+        </w:rPr>
         <w:t xml:space="preserve">Смотрим содержимое файла </w:t>
       </w:r>
       <w:proofErr w:type="spellStart"/>
       <w:r>
         <w:rPr>
+          <w:rFonts w:ascii="Times New Roman" w:hAnsi="Times New Roman" w:cs="Times New Roman"/>
+          <w:sz w:val="28"/>
+          <w:szCs w:val="28"/>
           <w:lang w:val="en-US"/>
         </w:rPr>
         <w:t>oneFile</w:t>
@@ -1342,13 +1623,21 @@
     <w:p>
       <w:pPr>
         <w:rPr>
-          <w:lang w:val="en-US"/>
-        </w:rPr>
-      </w:pPr>
-      <w:r>
-        <w:rPr>
-          <w:noProof/>
-        </w:rPr>
+          <w:rFonts w:ascii="Times New Roman" w:hAnsi="Times New Roman" w:cs="Times New Roman"/>
+          <w:sz w:val="28"/>
+          <w:szCs w:val="28"/>
+          <w:lang w:val="en-US"/>
+        </w:rPr>
+      </w:pPr>
+      <w:r>
+        <w:rPr>
+          <w:rFonts w:ascii="Times New Roman" w:hAnsi="Times New Roman" w:cs="Times New Roman"/>
+          <w:noProof/>
+          <w:sz w:val="28"/>
+          <w:szCs w:val="28"/>
+          <w:lang w:eastAsia="ru-RU"/>
+        </w:rPr>
+        <w:lastRenderedPageBreak/>
         <w:drawing>
           <wp:inline distT="0" distB="0" distL="0" distR="0" wp14:anchorId="44EF9FD4" wp14:editId="25763738">
             <wp:extent cx="5940425" cy="1271270"/>
@@ -1389,13 +1678,19 @@
     <w:p>
       <w:pPr>
         <w:rPr>
-          <w:lang w:val="en-US"/>
-        </w:rPr>
-      </w:pPr>
-    </w:p>
-    <w:p>
-      <w:pPr>
-        <w:rPr>
+          <w:rFonts w:ascii="Times New Roman" w:hAnsi="Times New Roman" w:cs="Times New Roman"/>
+          <w:sz w:val="28"/>
+          <w:szCs w:val="28"/>
+          <w:lang w:val="en-US"/>
+        </w:rPr>
+      </w:pPr>
+    </w:p>
+    <w:p>
+      <w:pPr>
+        <w:rPr>
+          <w:rFonts w:ascii="Times New Roman" w:hAnsi="Times New Roman" w:cs="Times New Roman"/>
+          <w:sz w:val="28"/>
+          <w:szCs w:val="28"/>
           <w:lang w:val="en-US"/>
         </w:rPr>
       </w:pPr>
@@ -1407,20 +1702,45 @@
           <w:ilvl w:val="0"/>
           <w:numId w:val="2"/>
         </w:numPr>
-      </w:pPr>
-      <w:r>
+        <w:rPr>
+          <w:rFonts w:ascii="Times New Roman" w:hAnsi="Times New Roman" w:cs="Times New Roman"/>
+          <w:sz w:val="28"/>
+          <w:szCs w:val="28"/>
+        </w:rPr>
+      </w:pPr>
+      <w:r>
+        <w:rPr>
+          <w:rFonts w:ascii="Times New Roman" w:hAnsi="Times New Roman" w:cs="Times New Roman"/>
+          <w:sz w:val="28"/>
+          <w:szCs w:val="28"/>
+        </w:rPr>
         <w:t xml:space="preserve">C помощью команды </w:t>
       </w:r>
       <w:proofErr w:type="spellStart"/>
       <w:r>
+        <w:rPr>
+          <w:rFonts w:ascii="Times New Roman" w:hAnsi="Times New Roman" w:cs="Times New Roman"/>
+          <w:sz w:val="28"/>
+          <w:szCs w:val="28"/>
+        </w:rPr>
         <w:t>move</w:t>
       </w:r>
       <w:proofErr w:type="spellEnd"/>
       <w:r>
+        <w:rPr>
+          <w:rFonts w:ascii="Times New Roman" w:hAnsi="Times New Roman" w:cs="Times New Roman"/>
+          <w:sz w:val="28"/>
+          <w:szCs w:val="28"/>
+        </w:rPr>
         <w:t xml:space="preserve"> переместите файл oneFile.txt в папку </w:t>
       </w:r>
       <w:proofErr w:type="spellStart"/>
       <w:r>
+        <w:rPr>
+          <w:rFonts w:ascii="Times New Roman" w:hAnsi="Times New Roman" w:cs="Times New Roman"/>
+          <w:sz w:val="28"/>
+          <w:szCs w:val="28"/>
+        </w:rPr>
         <w:t>Test</w:t>
       </w:r>
       <w:proofErr w:type="spellEnd"/>
@@ -1432,28 +1752,55 @@
           <w:ilvl w:val="0"/>
           <w:numId w:val="2"/>
         </w:numPr>
-      </w:pPr>
-      <w:r>
+        <w:rPr>
+          <w:rFonts w:ascii="Times New Roman" w:hAnsi="Times New Roman" w:cs="Times New Roman"/>
+          <w:sz w:val="28"/>
+          <w:szCs w:val="28"/>
+        </w:rPr>
+      </w:pPr>
+      <w:r>
+        <w:rPr>
+          <w:rFonts w:ascii="Times New Roman" w:hAnsi="Times New Roman" w:cs="Times New Roman"/>
+          <w:sz w:val="28"/>
+          <w:szCs w:val="28"/>
+        </w:rPr>
         <w:t xml:space="preserve">С помощью команды </w:t>
       </w:r>
       <w:proofErr w:type="spellStart"/>
       <w:r>
+        <w:rPr>
+          <w:rFonts w:ascii="Times New Roman" w:hAnsi="Times New Roman" w:cs="Times New Roman"/>
+          <w:sz w:val="28"/>
+          <w:szCs w:val="28"/>
+        </w:rPr>
         <w:t>rename</w:t>
       </w:r>
       <w:proofErr w:type="spellEnd"/>
       <w:r>
+        <w:rPr>
+          <w:rFonts w:ascii="Times New Roman" w:hAnsi="Times New Roman" w:cs="Times New Roman"/>
+          <w:sz w:val="28"/>
+          <w:szCs w:val="28"/>
+        </w:rPr>
         <w:t xml:space="preserve"> переименовываем файл oneFile.txt в newFile.txt</w:t>
       </w:r>
     </w:p>
     <w:p>
       <w:pPr>
         <w:rPr>
-          <w:lang w:val="en-US"/>
-        </w:rPr>
-      </w:pPr>
-      <w:r>
-        <w:rPr>
-          <w:noProof/>
+          <w:rFonts w:ascii="Times New Roman" w:hAnsi="Times New Roman" w:cs="Times New Roman"/>
+          <w:sz w:val="28"/>
+          <w:szCs w:val="28"/>
+          <w:lang w:val="en-US"/>
+        </w:rPr>
+      </w:pPr>
+      <w:r>
+        <w:rPr>
+          <w:rFonts w:ascii="Times New Roman" w:hAnsi="Times New Roman" w:cs="Times New Roman"/>
+          <w:noProof/>
+          <w:sz w:val="28"/>
+          <w:szCs w:val="28"/>
+          <w:lang w:eastAsia="ru-RU"/>
         </w:rPr>
         <w:drawing>
           <wp:inline distT="0" distB="0" distL="0" distR="0" wp14:anchorId="2273FBE4" wp14:editId="75DB8B65">
@@ -1499,12 +1846,25 @@
           <w:ilvl w:val="0"/>
           <w:numId w:val="2"/>
         </w:numPr>
-      </w:pPr>
-      <w:r>
+        <w:rPr>
+          <w:rFonts w:ascii="Times New Roman" w:hAnsi="Times New Roman" w:cs="Times New Roman"/>
+          <w:sz w:val="28"/>
+          <w:szCs w:val="28"/>
+        </w:rPr>
+      </w:pPr>
+      <w:r>
+        <w:rPr>
+          <w:rFonts w:ascii="Times New Roman" w:hAnsi="Times New Roman" w:cs="Times New Roman"/>
+          <w:sz w:val="28"/>
+          <w:szCs w:val="28"/>
+        </w:rPr>
         <w:t xml:space="preserve">Сменяем расширение у всех файлов в каталоге </w:t>
       </w:r>
       <w:r>
         <w:rPr>
+          <w:rFonts w:ascii="Times New Roman" w:hAnsi="Times New Roman" w:cs="Times New Roman"/>
+          <w:sz w:val="28"/>
+          <w:szCs w:val="28"/>
           <w:lang w:val="en-US"/>
         </w:rPr>
         <w:t>Cat</w:t>
@@ -1513,12 +1873,19 @@
     <w:p>
       <w:pPr>
         <w:rPr>
-          <w:lang w:val="en-US"/>
-        </w:rPr>
-      </w:pPr>
-      <w:r>
-        <w:rPr>
-          <w:noProof/>
+          <w:rFonts w:ascii="Times New Roman" w:hAnsi="Times New Roman" w:cs="Times New Roman"/>
+          <w:sz w:val="28"/>
+          <w:szCs w:val="28"/>
+          <w:lang w:val="en-US"/>
+        </w:rPr>
+      </w:pPr>
+      <w:r>
+        <w:rPr>
+          <w:rFonts w:ascii="Times New Roman" w:hAnsi="Times New Roman" w:cs="Times New Roman"/>
+          <w:noProof/>
+          <w:sz w:val="28"/>
+          <w:szCs w:val="28"/>
+          <w:lang w:eastAsia="ru-RU"/>
         </w:rPr>
         <w:drawing>
           <wp:inline distT="0" distB="0" distL="0" distR="0" wp14:anchorId="6FC8A584" wp14:editId="138F2739">
@@ -1564,22 +1931,43 @@
           <w:ilvl w:val="0"/>
           <w:numId w:val="2"/>
         </w:numPr>
-      </w:pPr>
-      <w:r>
+        <w:rPr>
+          <w:rFonts w:ascii="Times New Roman" w:hAnsi="Times New Roman" w:cs="Times New Roman"/>
+          <w:sz w:val="28"/>
+          <w:szCs w:val="28"/>
+        </w:rPr>
+      </w:pPr>
+      <w:r>
+        <w:rPr>
+          <w:rFonts w:ascii="Times New Roman" w:hAnsi="Times New Roman" w:cs="Times New Roman"/>
+          <w:sz w:val="28"/>
+          <w:szCs w:val="28"/>
+        </w:rPr>
         <w:t xml:space="preserve">Создаем в папке </w:t>
       </w:r>
       <w:r>
         <w:rPr>
+          <w:rFonts w:ascii="Times New Roman" w:hAnsi="Times New Roman" w:cs="Times New Roman"/>
+          <w:sz w:val="28"/>
+          <w:szCs w:val="28"/>
           <w:lang w:val="en-US"/>
         </w:rPr>
         <w:t>Test</w:t>
       </w:r>
       <w:r>
+        <w:rPr>
+          <w:rFonts w:ascii="Times New Roman" w:hAnsi="Times New Roman" w:cs="Times New Roman"/>
+          <w:sz w:val="28"/>
+          <w:szCs w:val="28"/>
+        </w:rPr>
         <w:t xml:space="preserve"> две цепочки с помощью команды </w:t>
       </w:r>
       <w:proofErr w:type="spellStart"/>
       <w:r>
         <w:rPr>
+          <w:rFonts w:ascii="Times New Roman" w:hAnsi="Times New Roman" w:cs="Times New Roman"/>
+          <w:sz w:val="28"/>
+          <w:szCs w:val="28"/>
           <w:lang w:val="en-US"/>
         </w:rPr>
         <w:t>mkdir</w:t>
@@ -1587,19 +1975,38 @@
       <w:proofErr w:type="spellEnd"/>
     </w:p>
     <w:p>
-      <w:r>
+      <w:pPr>
+        <w:rPr>
+          <w:rFonts w:ascii="Times New Roman" w:hAnsi="Times New Roman" w:cs="Times New Roman"/>
+          <w:sz w:val="28"/>
+          <w:szCs w:val="28"/>
+        </w:rPr>
+      </w:pPr>
+      <w:r>
+        <w:rPr>
+          <w:rFonts w:ascii="Times New Roman" w:hAnsi="Times New Roman" w:cs="Times New Roman"/>
+          <w:sz w:val="28"/>
+          <w:szCs w:val="28"/>
+        </w:rPr>
         <w:t>Первая цепочка</w:t>
       </w:r>
     </w:p>
     <w:p>
       <w:pPr>
         <w:rPr>
-          <w:lang w:val="en-US"/>
-        </w:rPr>
-      </w:pPr>
-      <w:r>
-        <w:rPr>
-          <w:noProof/>
+          <w:rFonts w:ascii="Times New Roman" w:hAnsi="Times New Roman" w:cs="Times New Roman"/>
+          <w:sz w:val="28"/>
+          <w:szCs w:val="28"/>
+          <w:lang w:val="en-US"/>
+        </w:rPr>
+      </w:pPr>
+      <w:r>
+        <w:rPr>
+          <w:rFonts w:ascii="Times New Roman" w:hAnsi="Times New Roman" w:cs="Times New Roman"/>
+          <w:noProof/>
+          <w:sz w:val="28"/>
+          <w:szCs w:val="28"/>
+          <w:lang w:eastAsia="ru-RU"/>
         </w:rPr>
         <w:drawing>
           <wp:inline distT="0" distB="0" distL="0" distR="0" wp14:anchorId="65BB6459" wp14:editId="6105A1D7">
@@ -1639,19 +2046,38 @@
       </w:r>
     </w:p>
     <w:p>
-      <w:r>
+      <w:pPr>
+        <w:rPr>
+          <w:rFonts w:ascii="Times New Roman" w:hAnsi="Times New Roman" w:cs="Times New Roman"/>
+          <w:sz w:val="28"/>
+          <w:szCs w:val="28"/>
+        </w:rPr>
+      </w:pPr>
+      <w:r>
+        <w:rPr>
+          <w:rFonts w:ascii="Times New Roman" w:hAnsi="Times New Roman" w:cs="Times New Roman"/>
+          <w:sz w:val="28"/>
+          <w:szCs w:val="28"/>
+        </w:rPr>
         <w:t>Вторая</w:t>
       </w:r>
     </w:p>
     <w:p>
       <w:pPr>
         <w:rPr>
-          <w:lang w:val="en-US"/>
-        </w:rPr>
-      </w:pPr>
-      <w:r>
-        <w:rPr>
-          <w:noProof/>
+          <w:rFonts w:ascii="Times New Roman" w:hAnsi="Times New Roman" w:cs="Times New Roman"/>
+          <w:sz w:val="28"/>
+          <w:szCs w:val="28"/>
+          <w:lang w:val="en-US"/>
+        </w:rPr>
+      </w:pPr>
+      <w:r>
+        <w:rPr>
+          <w:rFonts w:ascii="Times New Roman" w:hAnsi="Times New Roman" w:cs="Times New Roman"/>
+          <w:noProof/>
+          <w:sz w:val="28"/>
+          <w:szCs w:val="28"/>
+          <w:lang w:eastAsia="ru-RU"/>
         </w:rPr>
         <w:lastRenderedPageBreak/>
         <w:drawing>
@@ -1698,12 +2124,25 @@
           <w:ilvl w:val="0"/>
           <w:numId w:val="2"/>
         </w:numPr>
-      </w:pPr>
-      <w:r>
+        <w:rPr>
+          <w:rFonts w:ascii="Times New Roman" w:hAnsi="Times New Roman" w:cs="Times New Roman"/>
+          <w:sz w:val="28"/>
+          <w:szCs w:val="28"/>
+        </w:rPr>
+      </w:pPr>
+      <w:r>
+        <w:rPr>
+          <w:rFonts w:ascii="Times New Roman" w:hAnsi="Times New Roman" w:cs="Times New Roman"/>
+          <w:sz w:val="28"/>
+          <w:szCs w:val="28"/>
+        </w:rPr>
         <w:t xml:space="preserve">Строим дерево каталогов папки </w:t>
       </w:r>
       <w:r>
         <w:rPr>
+          <w:rFonts w:ascii="Times New Roman" w:hAnsi="Times New Roman" w:cs="Times New Roman"/>
+          <w:sz w:val="28"/>
+          <w:szCs w:val="28"/>
           <w:lang w:val="en-US"/>
         </w:rPr>
         <w:t>test</w:t>
@@ -1712,12 +2151,19 @@
     <w:p>
       <w:pPr>
         <w:rPr>
-          <w:lang w:val="en-US"/>
-        </w:rPr>
-      </w:pPr>
-      <w:r>
-        <w:rPr>
-          <w:noProof/>
+          <w:rFonts w:ascii="Times New Roman" w:hAnsi="Times New Roman" w:cs="Times New Roman"/>
+          <w:sz w:val="28"/>
+          <w:szCs w:val="28"/>
+          <w:lang w:val="en-US"/>
+        </w:rPr>
+      </w:pPr>
+      <w:r>
+        <w:rPr>
+          <w:rFonts w:ascii="Times New Roman" w:hAnsi="Times New Roman" w:cs="Times New Roman"/>
+          <w:noProof/>
+          <w:sz w:val="28"/>
+          <w:szCs w:val="28"/>
+          <w:lang w:eastAsia="ru-RU"/>
         </w:rPr>
         <w:drawing>
           <wp:inline distT="0" distB="0" distL="0" distR="0" wp14:anchorId="23E64AB5" wp14:editId="594C086B">
@@ -1763,12 +2209,25 @@
           <w:ilvl w:val="0"/>
           <w:numId w:val="2"/>
         </w:numPr>
-      </w:pPr>
-      <w:r>
+        <w:rPr>
+          <w:rFonts w:ascii="Times New Roman" w:hAnsi="Times New Roman" w:cs="Times New Roman"/>
+          <w:sz w:val="28"/>
+          <w:szCs w:val="28"/>
+        </w:rPr>
+      </w:pPr>
+      <w:r>
+        <w:rPr>
+          <w:rFonts w:ascii="Times New Roman" w:hAnsi="Times New Roman" w:cs="Times New Roman"/>
+          <w:sz w:val="28"/>
+          <w:szCs w:val="28"/>
+        </w:rPr>
         <w:t xml:space="preserve">Удаляем все файлы, в котором есть название </w:t>
       </w:r>
       <w:r>
         <w:rPr>
+          <w:rFonts w:ascii="Times New Roman" w:hAnsi="Times New Roman" w:cs="Times New Roman"/>
+          <w:sz w:val="28"/>
+          <w:szCs w:val="28"/>
           <w:lang w:val="en-US"/>
         </w:rPr>
         <w:t>new</w:t>
@@ -1781,12 +2240,25 @@
           <w:ilvl w:val="0"/>
           <w:numId w:val="2"/>
         </w:numPr>
-      </w:pPr>
-      <w:r>
+        <w:rPr>
+          <w:rFonts w:ascii="Times New Roman" w:hAnsi="Times New Roman" w:cs="Times New Roman"/>
+          <w:sz w:val="28"/>
+          <w:szCs w:val="28"/>
+        </w:rPr>
+      </w:pPr>
+      <w:r>
+        <w:rPr>
+          <w:rFonts w:ascii="Times New Roman" w:hAnsi="Times New Roman" w:cs="Times New Roman"/>
+          <w:sz w:val="28"/>
+          <w:szCs w:val="28"/>
+        </w:rPr>
         <w:t xml:space="preserve">Удаляем все файлы из каталога </w:t>
       </w:r>
       <w:r>
         <w:rPr>
+          <w:rFonts w:ascii="Times New Roman" w:hAnsi="Times New Roman" w:cs="Times New Roman"/>
+          <w:sz w:val="28"/>
+          <w:szCs w:val="28"/>
           <w:lang w:val="en-US"/>
         </w:rPr>
         <w:t>cat</w:t>
@@ -1795,12 +2267,19 @@
     <w:p>
       <w:pPr>
         <w:rPr>
-          <w:lang w:val="en-US"/>
-        </w:rPr>
-      </w:pPr>
-      <w:r>
-        <w:rPr>
-          <w:noProof/>
+          <w:rFonts w:ascii="Times New Roman" w:hAnsi="Times New Roman" w:cs="Times New Roman"/>
+          <w:sz w:val="28"/>
+          <w:szCs w:val="28"/>
+          <w:lang w:val="en-US"/>
+        </w:rPr>
+      </w:pPr>
+      <w:r>
+        <w:rPr>
+          <w:rFonts w:ascii="Times New Roman" w:hAnsi="Times New Roman" w:cs="Times New Roman"/>
+          <w:noProof/>
+          <w:sz w:val="28"/>
+          <w:szCs w:val="28"/>
+          <w:lang w:eastAsia="ru-RU"/>
         </w:rPr>
         <w:lastRenderedPageBreak/>
         <w:drawing>
@@ -1843,41 +2322,59 @@
     <w:p>
       <w:pPr>
         <w:rPr>
-          <w:lang w:val="en-US"/>
-        </w:rPr>
-      </w:pPr>
-    </w:p>
-    <w:p>
-      <w:pPr>
-        <w:rPr>
-          <w:lang w:val="en-US"/>
-        </w:rPr>
-      </w:pPr>
-    </w:p>
-    <w:p>
-      <w:pPr>
-        <w:rPr>
-          <w:lang w:val="en-US"/>
-        </w:rPr>
-      </w:pPr>
-    </w:p>
-    <w:p>
-      <w:pPr>
-        <w:rPr>
-          <w:lang w:val="en-US"/>
-        </w:rPr>
-      </w:pPr>
-    </w:p>
-    <w:p>
-      <w:pPr>
-        <w:rPr>
-          <w:lang w:val="en-US"/>
-        </w:rPr>
-      </w:pPr>
-    </w:p>
-    <w:p>
-      <w:pPr>
-        <w:rPr>
+          <w:rFonts w:ascii="Times New Roman" w:hAnsi="Times New Roman" w:cs="Times New Roman"/>
+          <w:sz w:val="28"/>
+          <w:szCs w:val="28"/>
+          <w:lang w:val="en-US"/>
+        </w:rPr>
+      </w:pPr>
+    </w:p>
+    <w:p>
+      <w:pPr>
+        <w:rPr>
+          <w:rFonts w:ascii="Times New Roman" w:hAnsi="Times New Roman" w:cs="Times New Roman"/>
+          <w:sz w:val="28"/>
+          <w:szCs w:val="28"/>
+          <w:lang w:val="en-US"/>
+        </w:rPr>
+      </w:pPr>
+    </w:p>
+    <w:p>
+      <w:pPr>
+        <w:rPr>
+          <w:rFonts w:ascii="Times New Roman" w:hAnsi="Times New Roman" w:cs="Times New Roman"/>
+          <w:sz w:val="28"/>
+          <w:szCs w:val="28"/>
+          <w:lang w:val="en-US"/>
+        </w:rPr>
+      </w:pPr>
+    </w:p>
+    <w:p>
+      <w:pPr>
+        <w:rPr>
+          <w:rFonts w:ascii="Times New Roman" w:hAnsi="Times New Roman" w:cs="Times New Roman"/>
+          <w:sz w:val="28"/>
+          <w:szCs w:val="28"/>
+          <w:lang w:val="en-US"/>
+        </w:rPr>
+      </w:pPr>
+    </w:p>
+    <w:p>
+      <w:pPr>
+        <w:rPr>
+          <w:rFonts w:ascii="Times New Roman" w:hAnsi="Times New Roman" w:cs="Times New Roman"/>
+          <w:sz w:val="28"/>
+          <w:szCs w:val="28"/>
+          <w:lang w:val="en-US"/>
+        </w:rPr>
+      </w:pPr>
+    </w:p>
+    <w:p>
+      <w:pPr>
+        <w:rPr>
+          <w:rFonts w:ascii="Times New Roman" w:hAnsi="Times New Roman" w:cs="Times New Roman"/>
+          <w:sz w:val="28"/>
+          <w:szCs w:val="28"/>
           <w:lang w:val="en-US"/>
         </w:rPr>
       </w:pPr>
@@ -1889,47 +2386,78 @@
           <w:ilvl w:val="0"/>
           <w:numId w:val="2"/>
         </w:numPr>
-      </w:pPr>
-      <w:r>
+        <w:rPr>
+          <w:rFonts w:ascii="Times New Roman" w:hAnsi="Times New Roman" w:cs="Times New Roman"/>
+          <w:sz w:val="28"/>
+          <w:szCs w:val="28"/>
+        </w:rPr>
+      </w:pPr>
+      <w:r>
+        <w:rPr>
+          <w:rFonts w:ascii="Times New Roman" w:hAnsi="Times New Roman" w:cs="Times New Roman"/>
+          <w:sz w:val="28"/>
+          <w:szCs w:val="28"/>
+        </w:rPr>
         <w:t xml:space="preserve">Удаляем каталоги </w:t>
       </w:r>
       <w:r>
         <w:rPr>
+          <w:rFonts w:ascii="Times New Roman" w:hAnsi="Times New Roman" w:cs="Times New Roman"/>
+          <w:sz w:val="28"/>
+          <w:szCs w:val="28"/>
           <w:lang w:val="en-US"/>
         </w:rPr>
         <w:t>Bird</w:t>
       </w:r>
       <w:r>
-        <w:t xml:space="preserve"> </w:t>
-      </w:r>
-      <w:r>
-        <w:t xml:space="preserve">и </w:t>
-      </w:r>
-      <w:r>
-        <w:rPr>
+        <w:rPr>
+          <w:rFonts w:ascii="Times New Roman" w:hAnsi="Times New Roman" w:cs="Times New Roman"/>
+          <w:sz w:val="28"/>
+          <w:szCs w:val="28"/>
+        </w:rPr>
+        <w:t xml:space="preserve"> и </w:t>
+      </w:r>
+      <w:r>
+        <w:rPr>
+          <w:rFonts w:ascii="Times New Roman" w:hAnsi="Times New Roman" w:cs="Times New Roman"/>
+          <w:sz w:val="28"/>
+          <w:szCs w:val="28"/>
           <w:lang w:val="en-US"/>
         </w:rPr>
         <w:t>Dog</w:t>
       </w:r>
       <w:r>
-        <w:t xml:space="preserve"> </w:t>
-      </w:r>
-      <w:r>
-        <w:t xml:space="preserve">через </w:t>
+        <w:rPr>
+          <w:rFonts w:ascii="Times New Roman" w:hAnsi="Times New Roman" w:cs="Times New Roman"/>
+          <w:sz w:val="28"/>
+          <w:szCs w:val="28"/>
+        </w:rPr>
+        <w:t xml:space="preserve"> через </w:t>
       </w:r>
       <w:proofErr w:type="spellStart"/>
       <w:r>
         <w:rPr>
+          <w:rFonts w:ascii="Times New Roman" w:hAnsi="Times New Roman" w:cs="Times New Roman"/>
+          <w:sz w:val="28"/>
+          <w:szCs w:val="28"/>
           <w:lang w:val="en-US"/>
         </w:rPr>
         <w:t>rd</w:t>
       </w:r>
       <w:proofErr w:type="spellEnd"/>
       <w:r>
+        <w:rPr>
+          <w:rFonts w:ascii="Times New Roman" w:hAnsi="Times New Roman" w:cs="Times New Roman"/>
+          <w:sz w:val="28"/>
+          <w:szCs w:val="28"/>
+        </w:rPr>
         <w:t xml:space="preserve"> /</w:t>
       </w:r>
       <w:r>
         <w:rPr>
+          <w:rFonts w:ascii="Times New Roman" w:hAnsi="Times New Roman" w:cs="Times New Roman"/>
+          <w:sz w:val="28"/>
+          <w:szCs w:val="28"/>
           <w:lang w:val="en-US"/>
         </w:rPr>
         <w:t>s</w:t>
@@ -1938,12 +2466,19 @@
     <w:p>
       <w:pPr>
         <w:rPr>
-          <w:lang w:val="en-US"/>
-        </w:rPr>
-      </w:pPr>
-      <w:r>
-        <w:rPr>
-          <w:noProof/>
+          <w:rFonts w:ascii="Times New Roman" w:hAnsi="Times New Roman" w:cs="Times New Roman"/>
+          <w:sz w:val="28"/>
+          <w:szCs w:val="28"/>
+          <w:lang w:val="en-US"/>
+        </w:rPr>
+      </w:pPr>
+      <w:r>
+        <w:rPr>
+          <w:rFonts w:ascii="Times New Roman" w:hAnsi="Times New Roman" w:cs="Times New Roman"/>
+          <w:noProof/>
+          <w:sz w:val="28"/>
+          <w:szCs w:val="28"/>
+          <w:lang w:eastAsia="ru-RU"/>
         </w:rPr>
         <w:drawing>
           <wp:inline distT="0" distB="0" distL="0" distR="0" wp14:anchorId="08F8918A" wp14:editId="42F41F2B">
@@ -1981,34 +2516,121 @@
           </wp:inline>
         </w:drawing>
       </w:r>
-    </w:p>
-    <w:p>
-      <w:r>
-        <w:t>Сделали!</w:t>
-      </w:r>
-    </w:p>
-    <w:p/>
-    <w:p/>
-    <w:p/>
-    <w:p/>
-    <w:p/>
-    <w:p/>
-    <w:p/>
-    <w:p/>
-    <w:p/>
-    <w:p/>
-    <w:p/>
-    <w:p>
-      <w:pPr>
-        <w:rPr>
-          <w:lang w:val="en-US"/>
-        </w:rPr>
-      </w:pPr>
-      <w:r>
+      <w:bookmarkStart w:id="1" w:name="_GoBack"/>
+      <w:bookmarkEnd w:id="1"/>
+    </w:p>
+    <w:p>
+      <w:pPr>
+        <w:rPr>
+          <w:rFonts w:ascii="Times New Roman" w:hAnsi="Times New Roman" w:cs="Times New Roman"/>
+          <w:sz w:val="28"/>
+          <w:szCs w:val="28"/>
+        </w:rPr>
+      </w:pPr>
+    </w:p>
+    <w:p>
+      <w:pPr>
+        <w:rPr>
+          <w:rFonts w:ascii="Times New Roman" w:hAnsi="Times New Roman" w:cs="Times New Roman"/>
+          <w:sz w:val="28"/>
+          <w:szCs w:val="28"/>
+        </w:rPr>
+      </w:pPr>
+    </w:p>
+    <w:p>
+      <w:pPr>
+        <w:rPr>
+          <w:rFonts w:ascii="Times New Roman" w:hAnsi="Times New Roman" w:cs="Times New Roman"/>
+          <w:sz w:val="28"/>
+          <w:szCs w:val="28"/>
+        </w:rPr>
+      </w:pPr>
+    </w:p>
+    <w:p>
+      <w:pPr>
+        <w:rPr>
+          <w:rFonts w:ascii="Times New Roman" w:hAnsi="Times New Roman" w:cs="Times New Roman"/>
+          <w:sz w:val="28"/>
+          <w:szCs w:val="28"/>
+        </w:rPr>
+      </w:pPr>
+    </w:p>
+    <w:p>
+      <w:pPr>
+        <w:rPr>
+          <w:rFonts w:ascii="Times New Roman" w:hAnsi="Times New Roman" w:cs="Times New Roman"/>
+          <w:sz w:val="28"/>
+          <w:szCs w:val="28"/>
+        </w:rPr>
+      </w:pPr>
+    </w:p>
+    <w:p>
+      <w:pPr>
+        <w:rPr>
+          <w:rFonts w:ascii="Times New Roman" w:hAnsi="Times New Roman" w:cs="Times New Roman"/>
+          <w:sz w:val="28"/>
+          <w:szCs w:val="28"/>
+        </w:rPr>
+      </w:pPr>
+    </w:p>
+    <w:p>
+      <w:pPr>
+        <w:rPr>
+          <w:rFonts w:ascii="Times New Roman" w:hAnsi="Times New Roman" w:cs="Times New Roman"/>
+          <w:sz w:val="28"/>
+          <w:szCs w:val="28"/>
+        </w:rPr>
+      </w:pPr>
+    </w:p>
+    <w:p>
+      <w:pPr>
+        <w:rPr>
+          <w:rFonts w:ascii="Times New Roman" w:hAnsi="Times New Roman" w:cs="Times New Roman"/>
+          <w:sz w:val="28"/>
+          <w:szCs w:val="28"/>
+        </w:rPr>
+      </w:pPr>
+    </w:p>
+    <w:p>
+      <w:pPr>
+        <w:rPr>
+          <w:rFonts w:ascii="Times New Roman" w:hAnsi="Times New Roman" w:cs="Times New Roman"/>
+          <w:sz w:val="28"/>
+          <w:szCs w:val="28"/>
+        </w:rPr>
+      </w:pPr>
+    </w:p>
+    <w:p>
+      <w:pPr>
+        <w:rPr>
+          <w:rFonts w:ascii="Times New Roman" w:hAnsi="Times New Roman" w:cs="Times New Roman"/>
+          <w:sz w:val="28"/>
+          <w:szCs w:val="28"/>
+        </w:rPr>
+      </w:pPr>
+    </w:p>
+    <w:p>
+      <w:pPr>
+        <w:rPr>
+          <w:rFonts w:ascii="Times New Roman" w:hAnsi="Times New Roman" w:cs="Times New Roman"/>
+          <w:sz w:val="28"/>
+          <w:szCs w:val="28"/>
+          <w:lang w:val="en-US"/>
+        </w:rPr>
+      </w:pPr>
+      <w:r>
+        <w:rPr>
+          <w:rFonts w:ascii="Times New Roman" w:hAnsi="Times New Roman" w:cs="Times New Roman"/>
+          <w:sz w:val="28"/>
+          <w:szCs w:val="28"/>
+        </w:rPr>
         <w:t>Задание</w:t>
       </w:r>
       <w:r>
         <w:rPr>
+          <w:rFonts w:ascii="Times New Roman" w:hAnsi="Times New Roman" w:cs="Times New Roman"/>
+          <w:sz w:val="28"/>
+          <w:szCs w:val="28"/>
           <w:lang w:val="en-US"/>
         </w:rPr>
         <w:t xml:space="preserve"> 2.</w:t>
@@ -2017,17 +2639,26 @@
     <w:p>
       <w:pPr>
         <w:rPr>
-          <w:lang w:val="en-US"/>
-        </w:rPr>
-      </w:pPr>
-      <w:r>
-        <w:rPr>
+          <w:rFonts w:ascii="Times New Roman" w:hAnsi="Times New Roman" w:cs="Times New Roman"/>
+          <w:sz w:val="28"/>
+          <w:szCs w:val="28"/>
+          <w:lang w:val="en-US"/>
+        </w:rPr>
+      </w:pPr>
+      <w:r>
+        <w:rPr>
+          <w:rFonts w:ascii="Times New Roman" w:hAnsi="Times New Roman" w:cs="Times New Roman"/>
+          <w:sz w:val="28"/>
+          <w:szCs w:val="28"/>
           <w:lang w:val="en-US"/>
         </w:rPr>
         <w:t>I</w:t>
       </w:r>
       <w:r>
         <w:rPr>
+          <w:rFonts w:ascii="Times New Roman" w:hAnsi="Times New Roman" w:cs="Times New Roman"/>
+          <w:sz w:val="28"/>
+          <w:szCs w:val="28"/>
           <w:lang w:val="en-US"/>
         </w:rPr>
         <w:t>pconfig</w:t>
@@ -2036,12 +2667,19 @@
     <w:p>
       <w:pPr>
         <w:rPr>
-          <w:lang w:val="en-US"/>
-        </w:rPr>
-      </w:pPr>
-      <w:r>
-        <w:rPr>
-          <w:noProof/>
+          <w:rFonts w:ascii="Times New Roman" w:hAnsi="Times New Roman" w:cs="Times New Roman"/>
+          <w:sz w:val="28"/>
+          <w:szCs w:val="28"/>
+          <w:lang w:val="en-US"/>
+        </w:rPr>
+      </w:pPr>
+      <w:r>
+        <w:rPr>
+          <w:rFonts w:ascii="Times New Roman" w:hAnsi="Times New Roman" w:cs="Times New Roman"/>
+          <w:noProof/>
+          <w:sz w:val="28"/>
+          <w:szCs w:val="28"/>
+          <w:lang w:eastAsia="ru-RU"/>
         </w:rPr>
         <w:drawing>
           <wp:inline distT="0" distB="0" distL="0" distR="0" wp14:anchorId="73ADEB9C" wp14:editId="2A9FFBFB">
@@ -2081,74 +2719,158 @@
       </w:r>
     </w:p>
     <w:p>
-      <w:r>
-        <w:rPr>
+      <w:pPr>
+        <w:rPr>
+          <w:rFonts w:ascii="Times New Roman" w:hAnsi="Times New Roman" w:cs="Times New Roman"/>
+          <w:sz w:val="28"/>
+          <w:szCs w:val="28"/>
+        </w:rPr>
+      </w:pPr>
+      <w:r>
+        <w:rPr>
+          <w:rFonts w:ascii="Times New Roman" w:hAnsi="Times New Roman" w:cs="Times New Roman"/>
+          <w:sz w:val="28"/>
+          <w:szCs w:val="28"/>
           <w:lang w:val="en-US"/>
         </w:rPr>
         <w:t>MAC</w:t>
       </w:r>
       <w:r>
-        <w:t xml:space="preserve"> адрес: </w:t>
-      </w:r>
-      <w:r>
-        <w:t>04-7C-16-11-E9-7F</w:t>
-      </w:r>
-    </w:p>
-    <w:p>
-      <w:r>
+        <w:rPr>
+          <w:rFonts w:ascii="Times New Roman" w:hAnsi="Times New Roman" w:cs="Times New Roman"/>
+          <w:sz w:val="28"/>
+          <w:szCs w:val="28"/>
+        </w:rPr>
+        <w:t xml:space="preserve"> адрес: 04-7C-16-11-E9-7F</w:t>
+      </w:r>
+    </w:p>
+    <w:p>
+      <w:pPr>
+        <w:rPr>
+          <w:rFonts w:ascii="Times New Roman" w:hAnsi="Times New Roman" w:cs="Times New Roman"/>
+          <w:sz w:val="28"/>
+          <w:szCs w:val="28"/>
+        </w:rPr>
+      </w:pPr>
+      <w:r>
+        <w:rPr>
+          <w:rFonts w:ascii="Times New Roman" w:hAnsi="Times New Roman" w:cs="Times New Roman"/>
+          <w:sz w:val="28"/>
+          <w:szCs w:val="28"/>
+        </w:rPr>
         <w:t>IP-адрес сетевого подключения</w:t>
       </w:r>
       <w:r>
-        <w:t xml:space="preserve">: </w:t>
-      </w:r>
-      <w:r>
-        <w:t>192.168.0.14</w:t>
-      </w:r>
-    </w:p>
-    <w:p>
-      <w:r>
-        <w:t xml:space="preserve">Сетевая маска: </w:t>
-      </w:r>
-      <w:r>
-        <w:t>255.255.255.0</w:t>
-      </w:r>
-    </w:p>
-    <w:p>
-      <w:r>
+        <w:rPr>
+          <w:rFonts w:ascii="Times New Roman" w:hAnsi="Times New Roman" w:cs="Times New Roman"/>
+          <w:sz w:val="28"/>
+          <w:szCs w:val="28"/>
+        </w:rPr>
+        <w:t>: 192.168.0.14</w:t>
+      </w:r>
+    </w:p>
+    <w:p>
+      <w:pPr>
+        <w:rPr>
+          <w:rFonts w:ascii="Times New Roman" w:hAnsi="Times New Roman" w:cs="Times New Roman"/>
+          <w:sz w:val="28"/>
+          <w:szCs w:val="28"/>
+        </w:rPr>
+      </w:pPr>
+      <w:r>
+        <w:rPr>
+          <w:rFonts w:ascii="Times New Roman" w:hAnsi="Times New Roman" w:cs="Times New Roman"/>
+          <w:sz w:val="28"/>
+          <w:szCs w:val="28"/>
+        </w:rPr>
+        <w:t>Сетевая маска: 255.255.255.0</w:t>
+      </w:r>
+    </w:p>
+    <w:p>
+      <w:pPr>
+        <w:rPr>
+          <w:rFonts w:ascii="Times New Roman" w:hAnsi="Times New Roman" w:cs="Times New Roman"/>
+          <w:sz w:val="28"/>
+          <w:szCs w:val="28"/>
+        </w:rPr>
+      </w:pPr>
+      <w:r>
+        <w:rPr>
+          <w:rFonts w:ascii="Times New Roman" w:hAnsi="Times New Roman" w:cs="Times New Roman"/>
+          <w:sz w:val="28"/>
+          <w:szCs w:val="28"/>
+        </w:rPr>
         <w:t>Основной шлюз: fe80::1%13</w:t>
       </w:r>
     </w:p>
     <w:p>
-      <w:r>
+      <w:pPr>
+        <w:rPr>
+          <w:rFonts w:ascii="Times New Roman" w:hAnsi="Times New Roman" w:cs="Times New Roman"/>
+          <w:sz w:val="28"/>
+          <w:szCs w:val="28"/>
+        </w:rPr>
+      </w:pPr>
+      <w:r>
+        <w:rPr>
+          <w:rFonts w:ascii="Times New Roman" w:hAnsi="Times New Roman" w:cs="Times New Roman"/>
+          <w:sz w:val="28"/>
+          <w:szCs w:val="28"/>
+        </w:rPr>
         <w:t xml:space="preserve">    192.168.0.1</w:t>
       </w:r>
     </w:p>
     <w:p>
-      <w:r>
-        <w:t xml:space="preserve">ДНС-сервер: </w:t>
-      </w:r>
-      <w:r>
-        <w:t>192.168.0.1</w:t>
-      </w:r>
-    </w:p>
-    <w:p>
-      <w:r>
-        <w:t xml:space="preserve">ДНСР-сервер: </w:t>
-      </w:r>
-      <w:r>
-        <w:t>192.168.0.1</w:t>
-      </w:r>
-    </w:p>
-    <w:p>
-      <w:pPr>
-        <w:rPr>
-          <w:noProof/>
-          <w:lang w:val="en-US"/>
-        </w:rPr>
-      </w:pPr>
-      <w:r>
-        <w:rPr>
-          <w:noProof/>
+      <w:pPr>
+        <w:rPr>
+          <w:rFonts w:ascii="Times New Roman" w:hAnsi="Times New Roman" w:cs="Times New Roman"/>
+          <w:sz w:val="28"/>
+          <w:szCs w:val="28"/>
+        </w:rPr>
+      </w:pPr>
+      <w:r>
+        <w:rPr>
+          <w:rFonts w:ascii="Times New Roman" w:hAnsi="Times New Roman" w:cs="Times New Roman"/>
+          <w:sz w:val="28"/>
+          <w:szCs w:val="28"/>
+        </w:rPr>
+        <w:t>ДНС-сервер: 192.168.0.1</w:t>
+      </w:r>
+    </w:p>
+    <w:p>
+      <w:pPr>
+        <w:rPr>
+          <w:rFonts w:ascii="Times New Roman" w:hAnsi="Times New Roman" w:cs="Times New Roman"/>
+          <w:sz w:val="28"/>
+          <w:szCs w:val="28"/>
+        </w:rPr>
+      </w:pPr>
+      <w:r>
+        <w:rPr>
+          <w:rFonts w:ascii="Times New Roman" w:hAnsi="Times New Roman" w:cs="Times New Roman"/>
+          <w:sz w:val="28"/>
+          <w:szCs w:val="28"/>
+        </w:rPr>
+        <w:t>ДНСР-сервер: 192.168.0.1</w:t>
+      </w:r>
+    </w:p>
+    <w:p>
+      <w:pPr>
+        <w:rPr>
+          <w:rFonts w:ascii="Times New Roman" w:hAnsi="Times New Roman" w:cs="Times New Roman"/>
+          <w:noProof/>
+          <w:sz w:val="28"/>
+          <w:szCs w:val="28"/>
+          <w:lang w:val="en-US"/>
+        </w:rPr>
+      </w:pPr>
+      <w:r>
+        <w:rPr>
+          <w:rFonts w:ascii="Times New Roman" w:hAnsi="Times New Roman" w:cs="Times New Roman"/>
+          <w:noProof/>
+          <w:sz w:val="28"/>
+          <w:szCs w:val="28"/>
+          <w:lang w:eastAsia="ru-RU"/>
         </w:rPr>
         <w:lastRenderedPageBreak/>
         <w:drawing>
@@ -2191,34 +2913,73 @@
     <w:p>
       <w:pPr>
         <w:rPr>
-          <w:noProof/>
-        </w:rPr>
-      </w:pPr>
-      <w:r>
-        <w:rPr>
-          <w:noProof/>
+          <w:rFonts w:ascii="Times New Roman" w:hAnsi="Times New Roman" w:cs="Times New Roman"/>
+          <w:noProof/>
+          <w:sz w:val="28"/>
+          <w:szCs w:val="28"/>
+        </w:rPr>
+      </w:pPr>
+      <w:r>
+        <w:rPr>
+          <w:rFonts w:ascii="Times New Roman" w:hAnsi="Times New Roman" w:cs="Times New Roman"/>
+          <w:noProof/>
+          <w:sz w:val="28"/>
+          <w:szCs w:val="28"/>
           <w:lang w:val="en-US"/>
         </w:rPr>
         <w:t>Ping</w:t>
       </w:r>
     </w:p>
     <w:p>
-      <w:r>
-        <w:t xml:space="preserve">Сервер DHCP - </w:t>
-      </w:r>
-      <w:r>
-        <w:t>192.168.0.1</w:t>
-      </w:r>
-    </w:p>
-    <w:p/>
-    <w:p/>
-    <w:p>
-      <w:pPr>
-        <w:rPr>
-          <w:noProof/>
-        </w:rPr>
-      </w:pPr>
-      <w:r>
+      <w:pPr>
+        <w:rPr>
+          <w:rFonts w:ascii="Times New Roman" w:hAnsi="Times New Roman" w:cs="Times New Roman"/>
+          <w:sz w:val="28"/>
+          <w:szCs w:val="28"/>
+        </w:rPr>
+      </w:pPr>
+      <w:r>
+        <w:rPr>
+          <w:rFonts w:ascii="Times New Roman" w:hAnsi="Times New Roman" w:cs="Times New Roman"/>
+          <w:sz w:val="28"/>
+          <w:szCs w:val="28"/>
+        </w:rPr>
+        <w:t>Сервер DHCP - 192.168.0.1</w:t>
+      </w:r>
+    </w:p>
+    <w:p>
+      <w:pPr>
+        <w:rPr>
+          <w:rFonts w:ascii="Times New Roman" w:hAnsi="Times New Roman" w:cs="Times New Roman"/>
+          <w:sz w:val="28"/>
+          <w:szCs w:val="28"/>
+        </w:rPr>
+      </w:pPr>
+    </w:p>
+    <w:p>
+      <w:pPr>
+        <w:rPr>
+          <w:rFonts w:ascii="Times New Roman" w:hAnsi="Times New Roman" w:cs="Times New Roman"/>
+          <w:sz w:val="28"/>
+          <w:szCs w:val="28"/>
+        </w:rPr>
+      </w:pPr>
+    </w:p>
+    <w:p>
+      <w:pPr>
+        <w:rPr>
+          <w:rFonts w:ascii="Times New Roman" w:hAnsi="Times New Roman" w:cs="Times New Roman"/>
+          <w:noProof/>
+          <w:sz w:val="28"/>
+          <w:szCs w:val="28"/>
+        </w:rPr>
+      </w:pPr>
+      <w:r>
+        <w:rPr>
+          <w:rFonts w:ascii="Times New Roman" w:hAnsi="Times New Roman" w:cs="Times New Roman"/>
+          <w:sz w:val="28"/>
+          <w:szCs w:val="28"/>
+        </w:rPr>
         <w:lastRenderedPageBreak/>
         <w:t>Информационный ресурс www.ya.ru</w:t>
       </w:r>
@@ -2226,13 +2987,20 @@
     <w:p>
       <w:pPr>
         <w:rPr>
-          <w:noProof/>
-          <w:lang w:val="en-US"/>
-        </w:rPr>
-      </w:pPr>
-      <w:r>
-        <w:rPr>
-          <w:noProof/>
+          <w:rFonts w:ascii="Times New Roman" w:hAnsi="Times New Roman" w:cs="Times New Roman"/>
+          <w:noProof/>
+          <w:sz w:val="28"/>
+          <w:szCs w:val="28"/>
+          <w:lang w:val="en-US"/>
+        </w:rPr>
+      </w:pPr>
+      <w:r>
+        <w:rPr>
+          <w:rFonts w:ascii="Times New Roman" w:hAnsi="Times New Roman" w:cs="Times New Roman"/>
+          <w:noProof/>
+          <w:sz w:val="28"/>
+          <w:szCs w:val="28"/>
+          <w:lang w:eastAsia="ru-RU"/>
         </w:rPr>
         <w:drawing>
           <wp:inline distT="0" distB="0" distL="0" distR="0" wp14:anchorId="637B51AB" wp14:editId="07521FD4">
@@ -2274,20 +3042,29 @@
     <w:p>
       <w:pPr>
         <w:rPr>
-          <w:noProof/>
-          <w:lang w:val="en-US"/>
-        </w:rPr>
-      </w:pPr>
-    </w:p>
-    <w:p>
-      <w:pPr>
-        <w:rPr>
-          <w:noProof/>
-        </w:rPr>
-      </w:pPr>
-      <w:r>
-        <w:rPr>
-          <w:noProof/>
+          <w:rFonts w:ascii="Times New Roman" w:hAnsi="Times New Roman" w:cs="Times New Roman"/>
+          <w:noProof/>
+          <w:sz w:val="28"/>
+          <w:szCs w:val="28"/>
+          <w:lang w:val="en-US"/>
+        </w:rPr>
+      </w:pPr>
+    </w:p>
+    <w:p>
+      <w:pPr>
+        <w:rPr>
+          <w:rFonts w:ascii="Times New Roman" w:hAnsi="Times New Roman" w:cs="Times New Roman"/>
+          <w:noProof/>
+          <w:sz w:val="28"/>
+          <w:szCs w:val="28"/>
+        </w:rPr>
+      </w:pPr>
+      <w:r>
+        <w:rPr>
+          <w:rFonts w:ascii="Times New Roman" w:hAnsi="Times New Roman" w:cs="Times New Roman"/>
+          <w:noProof/>
+          <w:sz w:val="28"/>
+          <w:szCs w:val="28"/>
           <w:lang w:val="en-US"/>
         </w:rPr>
         <w:lastRenderedPageBreak/>
@@ -2295,7 +3072,10 @@
       </w:r>
       <w:r>
         <w:rPr>
-          <w:noProof/>
+          <w:rFonts w:ascii="Times New Roman" w:hAnsi="Times New Roman" w:cs="Times New Roman"/>
+          <w:noProof/>
+          <w:sz w:val="28"/>
+          <w:szCs w:val="28"/>
         </w:rPr>
         <w:t>сервер</w:t>
       </w:r>
@@ -2303,13 +3083,20 @@
     <w:p>
       <w:pPr>
         <w:rPr>
-          <w:noProof/>
-          <w:lang w:val="en-US"/>
-        </w:rPr>
-      </w:pPr>
-      <w:r>
-        <w:rPr>
-          <w:noProof/>
+          <w:rFonts w:ascii="Times New Roman" w:hAnsi="Times New Roman" w:cs="Times New Roman"/>
+          <w:noProof/>
+          <w:sz w:val="28"/>
+          <w:szCs w:val="28"/>
+          <w:lang w:val="en-US"/>
+        </w:rPr>
+      </w:pPr>
+      <w:r>
+        <w:rPr>
+          <w:rFonts w:ascii="Times New Roman" w:hAnsi="Times New Roman" w:cs="Times New Roman"/>
+          <w:noProof/>
+          <w:sz w:val="28"/>
+          <w:szCs w:val="28"/>
+          <w:lang w:eastAsia="ru-RU"/>
         </w:rPr>
         <w:drawing>
           <wp:inline distT="0" distB="0" distL="0" distR="0" wp14:anchorId="540403DE" wp14:editId="39154A51">
@@ -2351,12 +3138,18 @@
     <w:p>
       <w:pPr>
         <w:rPr>
-          <w:noProof/>
-        </w:rPr>
-      </w:pPr>
-      <w:r>
-        <w:rPr>
-          <w:noProof/>
+          <w:rFonts w:ascii="Times New Roman" w:hAnsi="Times New Roman" w:cs="Times New Roman"/>
+          <w:noProof/>
+          <w:sz w:val="28"/>
+          <w:szCs w:val="28"/>
+        </w:rPr>
+      </w:pPr>
+      <w:r>
+        <w:rPr>
+          <w:rFonts w:ascii="Times New Roman" w:hAnsi="Times New Roman" w:cs="Times New Roman"/>
+          <w:noProof/>
+          <w:sz w:val="28"/>
+          <w:szCs w:val="28"/>
         </w:rPr>
         <w:t>5 раз проверяем пин яндекса</w:t>
       </w:r>
@@ -2364,13 +3157,20 @@
     <w:p>
       <w:pPr>
         <w:rPr>
-          <w:noProof/>
-          <w:lang w:val="en-US"/>
-        </w:rPr>
-      </w:pPr>
-      <w:r>
-        <w:rPr>
-          <w:noProof/>
+          <w:rFonts w:ascii="Times New Roman" w:hAnsi="Times New Roman" w:cs="Times New Roman"/>
+          <w:noProof/>
+          <w:sz w:val="28"/>
+          <w:szCs w:val="28"/>
+          <w:lang w:val="en-US"/>
+        </w:rPr>
+      </w:pPr>
+      <w:r>
+        <w:rPr>
+          <w:rFonts w:ascii="Times New Roman" w:hAnsi="Times New Roman" w:cs="Times New Roman"/>
+          <w:noProof/>
+          <w:sz w:val="28"/>
+          <w:szCs w:val="28"/>
+          <w:lang w:eastAsia="ru-RU"/>
         </w:rPr>
         <w:drawing>
           <wp:inline distT="0" distB="0" distL="0" distR="0" wp14:anchorId="1CF6485F" wp14:editId="2F432CE5">
@@ -2412,19 +3212,28 @@
     <w:p>
       <w:pPr>
         <w:rPr>
-          <w:noProof/>
-        </w:rPr>
-      </w:pPr>
-    </w:p>
-    <w:p>
-      <w:pPr>
-        <w:rPr>
-          <w:noProof/>
-        </w:rPr>
-      </w:pPr>
-      <w:r>
-        <w:rPr>
-          <w:noProof/>
+          <w:rFonts w:ascii="Times New Roman" w:hAnsi="Times New Roman" w:cs="Times New Roman"/>
+          <w:noProof/>
+          <w:sz w:val="28"/>
+          <w:szCs w:val="28"/>
+        </w:rPr>
+      </w:pPr>
+    </w:p>
+    <w:p>
+      <w:pPr>
+        <w:rPr>
+          <w:rFonts w:ascii="Times New Roman" w:hAnsi="Times New Roman" w:cs="Times New Roman"/>
+          <w:noProof/>
+          <w:sz w:val="28"/>
+          <w:szCs w:val="28"/>
+        </w:rPr>
+      </w:pPr>
+      <w:r>
+        <w:rPr>
+          <w:rFonts w:ascii="Times New Roman" w:hAnsi="Times New Roman" w:cs="Times New Roman"/>
+          <w:noProof/>
+          <w:sz w:val="28"/>
+          <w:szCs w:val="28"/>
           <w:lang w:val="en-US"/>
         </w:rPr>
         <w:t>Tracert</w:t>
@@ -2433,23 +3242,39 @@
     <w:p>
       <w:pPr>
         <w:rPr>
-          <w:noProof/>
-        </w:rPr>
-      </w:pPr>
-      <w:r>
+          <w:rFonts w:ascii="Times New Roman" w:hAnsi="Times New Roman" w:cs="Times New Roman"/>
+          <w:noProof/>
+          <w:sz w:val="28"/>
+          <w:szCs w:val="28"/>
+          <w:lang w:val="en-US"/>
+        </w:rPr>
+      </w:pPr>
+      <w:r>
+        <w:rPr>
+          <w:rFonts w:ascii="Times New Roman" w:hAnsi="Times New Roman" w:cs="Times New Roman"/>
+          <w:sz w:val="28"/>
+          <w:szCs w:val="28"/>
+        </w:rPr>
         <w:t>Информационный ресурс www.rsue.ru</w:t>
       </w:r>
     </w:p>
     <w:p>
       <w:pPr>
         <w:rPr>
-          <w:noProof/>
-          <w:lang w:val="en-US"/>
-        </w:rPr>
-      </w:pPr>
-      <w:r>
-        <w:rPr>
-          <w:noProof/>
+          <w:rFonts w:ascii="Times New Roman" w:hAnsi="Times New Roman" w:cs="Times New Roman"/>
+          <w:noProof/>
+          <w:sz w:val="28"/>
+          <w:szCs w:val="28"/>
+          <w:lang w:val="en-US"/>
+        </w:rPr>
+      </w:pPr>
+      <w:r>
+        <w:rPr>
+          <w:rFonts w:ascii="Times New Roman" w:hAnsi="Times New Roman" w:cs="Times New Roman"/>
+          <w:noProof/>
+          <w:sz w:val="28"/>
+          <w:szCs w:val="28"/>
+          <w:lang w:eastAsia="ru-RU"/>
         </w:rPr>
         <w:drawing>
           <wp:inline distT="0" distB="0" distL="0" distR="0" wp14:anchorId="6C0D4424" wp14:editId="0BDFC37F">
@@ -2491,41 +3316,61 @@
     <w:p>
       <w:pPr>
         <w:rPr>
-          <w:noProof/>
-          <w:lang w:val="en-US"/>
-        </w:rPr>
-      </w:pPr>
-    </w:p>
-    <w:p>
-      <w:pPr>
-        <w:rPr>
-          <w:noProof/>
-          <w:lang w:val="en-US"/>
-        </w:rPr>
-      </w:pPr>
-    </w:p>
-    <w:p>
-      <w:pPr>
-        <w:rPr>
-          <w:noProof/>
-          <w:lang w:val="en-US"/>
-        </w:rPr>
-      </w:pPr>
-      <w:r>
-        <w:lastRenderedPageBreak/>
+          <w:rFonts w:ascii="Times New Roman" w:hAnsi="Times New Roman" w:cs="Times New Roman"/>
+          <w:noProof/>
+          <w:sz w:val="28"/>
+          <w:szCs w:val="28"/>
+          <w:lang w:val="en-US"/>
+        </w:rPr>
+      </w:pPr>
+    </w:p>
+    <w:p>
+      <w:pPr>
+        <w:rPr>
+          <w:rFonts w:ascii="Times New Roman" w:hAnsi="Times New Roman" w:cs="Times New Roman"/>
+          <w:noProof/>
+          <w:sz w:val="28"/>
+          <w:szCs w:val="28"/>
+          <w:lang w:val="en-US"/>
+        </w:rPr>
+      </w:pPr>
+    </w:p>
+    <w:p>
+      <w:pPr>
+        <w:rPr>
+          <w:rFonts w:ascii="Times New Roman" w:hAnsi="Times New Roman" w:cs="Times New Roman"/>
+          <w:noProof/>
+          <w:sz w:val="28"/>
+          <w:szCs w:val="28"/>
+          <w:lang w:val="en-US"/>
+        </w:rPr>
+      </w:pPr>
+      <w:r>
+        <w:rPr>
+          <w:rFonts w:ascii="Times New Roman" w:hAnsi="Times New Roman" w:cs="Times New Roman"/>
+          <w:sz w:val="28"/>
+          <w:szCs w:val="28"/>
+        </w:rPr>
         <w:t>Информационный ресурс www.ya.ru</w:t>
       </w:r>
     </w:p>
     <w:p>
       <w:pPr>
         <w:rPr>
-          <w:noProof/>
-          <w:lang w:val="en-US"/>
-        </w:rPr>
-      </w:pPr>
-      <w:r>
-        <w:rPr>
-          <w:noProof/>
+          <w:rFonts w:ascii="Times New Roman" w:hAnsi="Times New Roman" w:cs="Times New Roman"/>
+          <w:noProof/>
+          <w:sz w:val="28"/>
+          <w:szCs w:val="28"/>
+          <w:lang w:val="en-US"/>
+        </w:rPr>
+      </w:pPr>
+      <w:r>
+        <w:rPr>
+          <w:rFonts w:ascii="Times New Roman" w:hAnsi="Times New Roman" w:cs="Times New Roman"/>
+          <w:noProof/>
+          <w:sz w:val="28"/>
+          <w:szCs w:val="28"/>
+          <w:lang w:eastAsia="ru-RU"/>
         </w:rPr>
         <w:drawing>
           <wp:inline distT="0" distB="0" distL="0" distR="0" wp14:anchorId="356068A7" wp14:editId="35ED79CF">
@@ -2567,13 +3412,19 @@
     <w:p>
       <w:pPr>
         <w:rPr>
-          <w:noProof/>
-          <w:lang w:val="en-US"/>
-        </w:rPr>
-      </w:pPr>
-      <w:r>
-        <w:rPr>
-          <w:noProof/>
+          <w:rFonts w:ascii="Times New Roman" w:hAnsi="Times New Roman" w:cs="Times New Roman"/>
+          <w:noProof/>
+          <w:sz w:val="28"/>
+          <w:szCs w:val="28"/>
+          <w:lang w:val="en-US"/>
+        </w:rPr>
+      </w:pPr>
+      <w:r>
+        <w:rPr>
+          <w:rFonts w:ascii="Times New Roman" w:hAnsi="Times New Roman" w:cs="Times New Roman"/>
+          <w:noProof/>
+          <w:sz w:val="28"/>
+          <w:szCs w:val="28"/>
           <w:lang w:val="en-US"/>
         </w:rPr>
         <w:t>Arp</w:t>
@@ -2582,13 +3433,20 @@
     <w:p>
       <w:pPr>
         <w:rPr>
-          <w:noProof/>
-          <w:lang w:val="en-US"/>
-        </w:rPr>
-      </w:pPr>
-      <w:r>
-        <w:rPr>
-          <w:noProof/>
+          <w:rFonts w:ascii="Times New Roman" w:hAnsi="Times New Roman" w:cs="Times New Roman"/>
+          <w:noProof/>
+          <w:sz w:val="28"/>
+          <w:szCs w:val="28"/>
+          <w:lang w:val="en-US"/>
+        </w:rPr>
+      </w:pPr>
+      <w:r>
+        <w:rPr>
+          <w:rFonts w:ascii="Times New Roman" w:hAnsi="Times New Roman" w:cs="Times New Roman"/>
+          <w:noProof/>
+          <w:sz w:val="28"/>
+          <w:szCs w:val="28"/>
+          <w:lang w:eastAsia="ru-RU"/>
         </w:rPr>
         <w:drawing>
           <wp:inline distT="0" distB="0" distL="0" distR="0" wp14:anchorId="124C5FBF" wp14:editId="1701D5F1">
@@ -2653,7 +3511,7 @@
 </file>
 
 <file path=word/numbering.xml><?xml version="1.0" encoding="utf-8"?>
-<w:numbering xmlns:wpc="http://schemas.microsoft.com/office/word/2010/wordprocessingCanvas" xmlns:cx="http://schemas.microsoft.com/office/drawing/2014/chartex" xmlns:cx1="http://schemas.microsoft.com/office/drawing/2015/9/8/chartex" xmlns:cx2="http://schemas.microsoft.com/office/drawing/2015/10/21/chartex" xmlns:cx3="http://schemas.microsoft.com/office/drawing/2016/5/9/chartex" xmlns:cx4="http://schemas.microsoft.com/office/drawing/2016/5/10/chartex" xmlns:cx5="http://schemas.microsoft.com/office/drawing/2016/5/11/chartex" xmlns:cx6="http://schemas.microsoft.com/office/drawing/2016/5/12/chartex" xmlns:cx7="http://schemas.microsoft.com/office/drawing/2016/5/13/chartex" xmlns:cx8="http://schemas.microsoft.com/office/drawing/2016/5/14/chartex" xmlns:mc="http://schemas.openxmlformats.org/markup-compatibility/2006" xmlns:aink="http://schemas.microsoft.com/office/drawing/2016/ink" xmlns:am3d="http://schemas.microsoft.com/office/drawing/2017/model3d" xmlns:o="urn:schemas-microsoft-com:office:office" xmlns:r="http://schemas.openxmlformats.org/officeDocument/2006/relationships" xmlns:m="http://schemas.openxmlformats.org/officeDocument/2006/math" xmlns:v="urn:schemas-microsoft-com:vml" xmlns:wp14="http://schemas.microsoft.com/office/word/2010/wordprocessingDrawing" xmlns:wp="http://schemas.openxmlformats.org/drawingml/2006/wordprocessingDrawing" xmlns:w10="urn:schemas-microsoft-com:office:word" xmlns:w="http://schemas.openxmlformats.org/wordprocessingml/2006/main" xmlns:w14="http://schemas.microsoft.com/office/word/2010/wordml" xmlns:w15="http://schemas.microsoft.com/office/word/2012/wordml" xmlns:w16cid="http://schemas.microsoft.com/office/word/2016/wordml/cid" xmlns:w16se="http://schemas.microsoft.com/office/word/2015/wordml/symex" xmlns:wpg="http://schemas.microsoft.com/office/word/2010/wordprocessingGroup" xmlns:wpi="http://schemas.microsoft.com/office/word/2010/wordprocessingInk" xmlns:wne="http://schemas.microsoft.com/office/word/2006/wordml" xmlns:wps="http://schemas.microsoft.com/office/word/2010/wordprocessingShape" mc:Ignorable="w14 w15 w16se w16cid wp14">
+<w:numbering xmlns:wpc="http://schemas.microsoft.com/office/word/2010/wordprocessingCanvas" xmlns:cx="http://schemas.microsoft.com/office/drawing/2014/chartex" xmlns:mc="http://schemas.openxmlformats.org/markup-compatibility/2006" xmlns:o="urn:schemas-microsoft-com:office:office" xmlns:r="http://schemas.openxmlformats.org/officeDocument/2006/relationships" xmlns:m="http://schemas.openxmlformats.org/officeDocument/2006/math" xmlns:v="urn:schemas-microsoft-com:vml" xmlns:wp14="http://schemas.microsoft.com/office/word/2010/wordprocessingDrawing" xmlns:wp="http://schemas.openxmlformats.org/drawingml/2006/wordprocessingDrawing" xmlns:w10="urn:schemas-microsoft-com:office:word" xmlns:w="http://schemas.openxmlformats.org/wordprocessingml/2006/main" xmlns:w14="http://schemas.microsoft.com/office/word/2010/wordml" xmlns:w15="http://schemas.microsoft.com/office/word/2012/wordml" xmlns:w16se="http://schemas.microsoft.com/office/word/2015/wordml/symex" xmlns:wpg="http://schemas.microsoft.com/office/word/2010/wordprocessingGroup" xmlns:wpi="http://schemas.microsoft.com/office/word/2010/wordprocessingInk" xmlns:wne="http://schemas.microsoft.com/office/word/2006/wordml" xmlns:wps="http://schemas.microsoft.com/office/word/2010/wordprocessingShape" mc:Ignorable="w14 w15 w16se wp14">
   <w:abstractNum w:abstractNumId="0" w15:restartNumberingAfterBreak="0">
     <w:nsid w:val="18867B44"/>
     <w:multiLevelType w:val="hybridMultilevel"/>
@@ -2842,7 +3700,7 @@
 </file>
 
 <file path=word/styles.xml><?xml version="1.0" encoding="utf-8"?>
-<w:styles xmlns:mc="http://schemas.openxmlformats.org/markup-compatibility/2006" xmlns:r="http://schemas.openxmlformats.org/officeDocument/2006/relationships" xmlns:w="http://schemas.openxmlformats.org/wordprocessingml/2006/main" xmlns:w14="http://schemas.microsoft.com/office/word/2010/wordml" xmlns:w15="http://schemas.microsoft.com/office/word/2012/wordml" xmlns:w16cid="http://schemas.microsoft.com/office/word/2016/wordml/cid" xmlns:w16se="http://schemas.microsoft.com/office/word/2015/wordml/symex" mc:Ignorable="w14 w15 w16se w16cid">
+<w:styles xmlns:mc="http://schemas.openxmlformats.org/markup-compatibility/2006" xmlns:r="http://schemas.openxmlformats.org/officeDocument/2006/relationships" xmlns:w="http://schemas.openxmlformats.org/wordprocessingml/2006/main" xmlns:w14="http://schemas.microsoft.com/office/word/2010/wordml" xmlns:w15="http://schemas.microsoft.com/office/word/2012/wordml" xmlns:w16se="http://schemas.microsoft.com/office/word/2015/wordml/symex" mc:Ignorable="w14 w15 w16se">
   <w:docDefaults>
     <w:rPrDefault>
       <w:rPr>
@@ -2858,7 +3716,7 @@
       </w:pPr>
     </w:pPrDefault>
   </w:docDefaults>
-  <w:latentStyles w:defLockedState="0" w:defUIPriority="99" w:defSemiHidden="0" w:defUnhideWhenUsed="0" w:defQFormat="0" w:count="375">
+  <w:latentStyles w:defLockedState="0" w:defUIPriority="99" w:defSemiHidden="0" w:defUnhideWhenUsed="0" w:defQFormat="0" w:count="371">
     <w:lsdException w:name="Normal" w:uiPriority="0" w:qFormat="1"/>
     <w:lsdException w:name="heading 1" w:uiPriority="9" w:qFormat="1"/>
     <w:lsdException w:name="heading 2" w:semiHidden="1" w:uiPriority="9" w:unhideWhenUsed="1" w:qFormat="1"/>
@@ -3230,10 +4088,6 @@
     <w:lsdException w:name="List Table 5 Dark Accent 6" w:uiPriority="50"/>
     <w:lsdException w:name="List Table 6 Colorful Accent 6" w:uiPriority="51"/>
     <w:lsdException w:name="List Table 7 Colorful Accent 6" w:uiPriority="52"/>
-    <w:lsdException w:name="Mention" w:semiHidden="1" w:unhideWhenUsed="1"/>
-    <w:lsdException w:name="Smart Hyperlink" w:semiHidden="1" w:unhideWhenUsed="1"/>
-    <w:lsdException w:name="Hashtag" w:semiHidden="1" w:unhideWhenUsed="1"/>
-    <w:lsdException w:name="Unresolved Mention" w:semiHidden="1" w:unhideWhenUsed="1"/>
   </w:latentStyles>
   <w:style w:type="paragraph" w:default="1" w:styleId="a">
     <w:name w:val="Normal"/>
